--- a/paper/Appendix H User test questionaire and result.docx
+++ b/paper/Appendix H User test questionaire and result.docx
@@ -5,22 +5,2794 @@
     <w:p>
       <w:pPr>
         <w:rPr>
-          <w:lang w:val="en-US"/>
+          <w:rFonts w:eastAsia="PMingLiU"/>
+          <w:lang w:eastAsia="zh-TW"/>
         </w:rPr>
       </w:pPr>
       <w:r>
         <w:rPr>
-          <w:lang w:val="en-US"/>
+          <w:rFonts w:eastAsia="PMingLiU" w:hint="eastAsia"/>
+          <w:lang w:eastAsia="zh-TW"/>
         </w:rPr>
-        <w:t>Appendix H User test questionnaire and result</w:t>
+        <w:t>Appendix</w:t>
       </w:r>
-      <w:bookmarkStart w:id="0" w:name="_GoBack"/>
-      <w:bookmarkEnd w:id="0"/>
+      <w:r>
+        <w:rPr>
+          <w:rFonts w:eastAsia="PMingLiU"/>
+          <w:lang w:eastAsia="zh-TW"/>
+        </w:rPr>
+        <w:t xml:space="preserve"> I </w:t>
+      </w:r>
+      <w:r>
+        <w:rPr>
+          <w:rFonts w:eastAsia="PMingLiU" w:hint="eastAsia"/>
+          <w:lang w:eastAsia="zh-TW"/>
+        </w:rPr>
+        <w:t>Final Evaluation Results</w:t>
+      </w:r>
+    </w:p>
+    <w:p>
+      <w:pPr>
+        <w:rPr>
+          <w:rFonts w:eastAsia="PMingLiU"/>
+          <w:lang w:eastAsia="zh-TW"/>
+        </w:rPr>
+      </w:pPr>
+      <w:r>
+        <w:rPr>
+          <w:rFonts w:eastAsia="PMingLiU"/>
+          <w:lang w:eastAsia="zh-TW"/>
+        </w:rPr>
+        <w:t>The evaluation questionnaire was divided into three parts. The first section evaluated task completion ease on a 1-5-point scale, with higher scores indicating greater ease. The second segment, also on a 1-5-point scale, aimed to understand the participants’ opinions about the dimension</w:t>
+      </w:r>
+      <w:r>
+        <w:rPr>
+          <w:rFonts w:eastAsia="PMingLiU"/>
+          <w:lang w:eastAsia="zh-TW"/>
+        </w:rPr>
+        <w:t>s of this application, with higher scores indicating higher agreement with the statement. The third segment included</w:t>
+      </w:r>
+      <w:r>
+        <w:rPr>
+          <w:rFonts w:eastAsia="PMingLiU"/>
+          <w:lang w:eastAsia="zh-TW"/>
+        </w:rPr>
+        <w:t xml:space="preserve"> two open-ended questions to collect participants’ opinion about the positive feedback and suggestions on this application.</w:t>
+      </w:r>
+    </w:p>
+    <w:tbl>
+      <w:tblPr>
+        <w:tblStyle w:val="a3"/>
+        <w:tblW w:w="0" w:type="auto"/>
+        <w:tblLook w:val="04A0" w:firstRow="1" w:lastRow="0" w:firstColumn="1" w:lastColumn="0" w:noHBand="0" w:noVBand="1"/>
+      </w:tblPr>
+      <w:tblGrid>
+        <w:gridCol w:w="798"/>
+        <w:gridCol w:w="6568"/>
+        <w:gridCol w:w="1134"/>
+      </w:tblGrid>
+      <w:tr>
+        <w:tc>
+          <w:tcPr>
+            <w:tcW w:w="798" w:type="dxa"/>
+            <w:shd w:val="clear" w:color="auto" w:fill="auto"/>
+            <w:vAlign w:val="center"/>
+          </w:tcPr>
+          <w:p>
+            <w:pPr>
+              <w:jc w:val="center"/>
+              <w:rPr>
+                <w:rFonts w:eastAsia="PMingLiU"/>
+                <w:lang w:eastAsia="zh-TW"/>
+              </w:rPr>
+            </w:pPr>
+            <w:r>
+              <w:rPr>
+                <w:rFonts w:eastAsia="PMingLiU" w:hint="eastAsia"/>
+                <w:lang w:eastAsia="zh-TW"/>
+              </w:rPr>
+              <w:t>#</w:t>
+            </w:r>
+          </w:p>
+        </w:tc>
+        <w:tc>
+          <w:tcPr>
+            <w:tcW w:w="6568" w:type="dxa"/>
+            <w:shd w:val="clear" w:color="auto" w:fill="auto"/>
+            <w:vAlign w:val="center"/>
+          </w:tcPr>
+          <w:p>
+            <w:pPr>
+              <w:rPr>
+                <w:rFonts w:eastAsia="PMingLiU"/>
+                <w:lang w:eastAsia="zh-TW"/>
+              </w:rPr>
+            </w:pPr>
+            <w:r>
+              <w:rPr>
+                <w:rFonts w:eastAsia="PMingLiU"/>
+                <w:lang w:eastAsia="zh-TW"/>
+              </w:rPr>
+              <w:t>Task Description</w:t>
+            </w:r>
+          </w:p>
+        </w:tc>
+        <w:tc>
+          <w:tcPr>
+            <w:tcW w:w="1134" w:type="dxa"/>
+            <w:shd w:val="clear" w:color="auto" w:fill="auto"/>
+            <w:vAlign w:val="center"/>
+          </w:tcPr>
+          <w:p>
+            <w:pPr>
+              <w:jc w:val="center"/>
+              <w:rPr>
+                <w:rFonts w:eastAsia="PMingLiU"/>
+                <w:lang w:eastAsia="zh-TW"/>
+              </w:rPr>
+            </w:pPr>
+            <w:r>
+              <w:rPr>
+                <w:rFonts w:eastAsia="PMingLiU"/>
+                <w:lang w:eastAsia="zh-TW"/>
+              </w:rPr>
+              <w:t>Average Score</w:t>
+            </w:r>
+          </w:p>
+        </w:tc>
+      </w:tr>
+      <w:tr>
+        <w:tc>
+          <w:tcPr>
+            <w:tcW w:w="798" w:type="dxa"/>
+            <w:shd w:val="clear" w:color="auto" w:fill="auto"/>
+            <w:vAlign w:val="center"/>
+          </w:tcPr>
+          <w:p>
+            <w:pPr>
+              <w:jc w:val="center"/>
+              <w:rPr>
+                <w:rFonts w:eastAsia="PMingLiU"/>
+                <w:lang w:eastAsia="zh-TW"/>
+              </w:rPr>
+            </w:pPr>
+            <w:r>
+              <w:rPr>
+                <w:rFonts w:eastAsia="PMingLiU" w:hint="eastAsia"/>
+                <w:lang w:eastAsia="zh-TW"/>
+              </w:rPr>
+              <w:t>1</w:t>
+            </w:r>
+          </w:p>
+        </w:tc>
+        <w:tc>
+          <w:tcPr>
+            <w:tcW w:w="6568" w:type="dxa"/>
+            <w:shd w:val="clear" w:color="auto" w:fill="auto"/>
+            <w:vAlign w:val="center"/>
+          </w:tcPr>
+          <w:p>
+            <w:pPr>
+              <w:rPr>
+                <w:rFonts w:eastAsia="PMingLiU"/>
+                <w:lang w:eastAsia="zh-TW"/>
+              </w:rPr>
+            </w:pPr>
+            <w:r>
+              <w:rPr>
+                <w:rFonts w:eastAsia="PMingLiU"/>
+                <w:lang w:eastAsia="zh-TW"/>
+              </w:rPr>
+              <w:t>Navigate to Home , About, Contact pages.</w:t>
+            </w:r>
+          </w:p>
+        </w:tc>
+        <w:tc>
+          <w:tcPr>
+            <w:tcW w:w="1134" w:type="dxa"/>
+            <w:shd w:val="clear" w:color="auto" w:fill="auto"/>
+            <w:vAlign w:val="center"/>
+          </w:tcPr>
+          <w:p>
+            <w:pPr>
+              <w:jc w:val="center"/>
+              <w:rPr>
+                <w:rFonts w:eastAsia="PMingLiU"/>
+                <w:lang w:eastAsia="zh-TW"/>
+              </w:rPr>
+            </w:pPr>
+            <w:r>
+              <w:rPr>
+                <w:rFonts w:eastAsia="PMingLiU"/>
+                <w:lang w:eastAsia="zh-TW"/>
+              </w:rPr>
+              <w:t>4.8</w:t>
+            </w:r>
+          </w:p>
+        </w:tc>
+      </w:tr>
+      <w:tr>
+        <w:tc>
+          <w:tcPr>
+            <w:tcW w:w="798" w:type="dxa"/>
+            <w:shd w:val="clear" w:color="auto" w:fill="auto"/>
+            <w:vAlign w:val="center"/>
+          </w:tcPr>
+          <w:p>
+            <w:pPr>
+              <w:jc w:val="center"/>
+              <w:rPr>
+                <w:rFonts w:eastAsia="PMingLiU"/>
+                <w:lang w:eastAsia="zh-TW"/>
+              </w:rPr>
+            </w:pPr>
+            <w:r>
+              <w:rPr>
+                <w:rFonts w:eastAsia="PMingLiU" w:hint="eastAsia"/>
+                <w:lang w:eastAsia="zh-TW"/>
+              </w:rPr>
+              <w:t>2</w:t>
+            </w:r>
+          </w:p>
+        </w:tc>
+        <w:tc>
+          <w:tcPr>
+            <w:tcW w:w="6568" w:type="dxa"/>
+            <w:shd w:val="clear" w:color="auto" w:fill="auto"/>
+            <w:vAlign w:val="center"/>
+          </w:tcPr>
+          <w:p>
+            <w:pPr>
+              <w:rPr>
+                <w:rFonts w:eastAsia="PMingLiU"/>
+                <w:lang w:eastAsia="zh-TW"/>
+              </w:rPr>
+            </w:pPr>
+            <w:r>
+              <w:rPr>
+                <w:rFonts w:eastAsia="PMingLiU"/>
+                <w:lang w:eastAsia="zh-TW"/>
+              </w:rPr>
+              <w:t>Create a user account.</w:t>
+            </w:r>
+          </w:p>
+        </w:tc>
+        <w:tc>
+          <w:tcPr>
+            <w:tcW w:w="1134" w:type="dxa"/>
+            <w:shd w:val="clear" w:color="auto" w:fill="auto"/>
+            <w:vAlign w:val="center"/>
+          </w:tcPr>
+          <w:p>
+            <w:pPr>
+              <w:jc w:val="center"/>
+              <w:rPr>
+                <w:rFonts w:eastAsia="PMingLiU"/>
+                <w:lang w:eastAsia="zh-TW"/>
+              </w:rPr>
+            </w:pPr>
+            <w:r>
+              <w:rPr>
+                <w:rFonts w:eastAsia="PMingLiU"/>
+                <w:lang w:eastAsia="zh-TW"/>
+              </w:rPr>
+              <w:t>4.8</w:t>
+            </w:r>
+          </w:p>
+        </w:tc>
+      </w:tr>
+      <w:tr>
+        <w:tc>
+          <w:tcPr>
+            <w:tcW w:w="798" w:type="dxa"/>
+            <w:shd w:val="clear" w:color="auto" w:fill="auto"/>
+            <w:vAlign w:val="center"/>
+          </w:tcPr>
+          <w:p>
+            <w:pPr>
+              <w:jc w:val="center"/>
+              <w:rPr>
+                <w:rFonts w:eastAsia="PMingLiU"/>
+                <w:lang w:eastAsia="zh-TW"/>
+              </w:rPr>
+            </w:pPr>
+            <w:r>
+              <w:rPr>
+                <w:rFonts w:eastAsia="PMingLiU" w:hint="eastAsia"/>
+                <w:lang w:eastAsia="zh-TW"/>
+              </w:rPr>
+              <w:t>3</w:t>
+            </w:r>
+          </w:p>
+        </w:tc>
+        <w:tc>
+          <w:tcPr>
+            <w:tcW w:w="6568" w:type="dxa"/>
+            <w:shd w:val="clear" w:color="auto" w:fill="auto"/>
+            <w:vAlign w:val="center"/>
+          </w:tcPr>
+          <w:p>
+            <w:pPr>
+              <w:rPr>
+                <w:rFonts w:eastAsia="PMingLiU"/>
+                <w:lang w:eastAsia="zh-TW"/>
+              </w:rPr>
+            </w:pPr>
+            <w:r>
+              <w:rPr>
+                <w:rFonts w:eastAsia="PMingLiU"/>
+                <w:lang w:eastAsia="zh-TW"/>
+              </w:rPr>
+              <w:t>Log in your account.</w:t>
+            </w:r>
+          </w:p>
+        </w:tc>
+        <w:tc>
+          <w:tcPr>
+            <w:tcW w:w="1134" w:type="dxa"/>
+            <w:shd w:val="clear" w:color="auto" w:fill="auto"/>
+            <w:vAlign w:val="center"/>
+          </w:tcPr>
+          <w:p>
+            <w:pPr>
+              <w:jc w:val="center"/>
+              <w:rPr>
+                <w:rFonts w:eastAsia="PMingLiU"/>
+                <w:lang w:eastAsia="zh-TW"/>
+              </w:rPr>
+            </w:pPr>
+            <w:r>
+              <w:rPr>
+                <w:rFonts w:eastAsia="PMingLiU"/>
+                <w:lang w:eastAsia="zh-TW"/>
+              </w:rPr>
+              <w:t>5</w:t>
+            </w:r>
+          </w:p>
+        </w:tc>
+      </w:tr>
+      <w:tr>
+        <w:tc>
+          <w:tcPr>
+            <w:tcW w:w="798" w:type="dxa"/>
+            <w:shd w:val="clear" w:color="auto" w:fill="auto"/>
+            <w:vAlign w:val="center"/>
+          </w:tcPr>
+          <w:p>
+            <w:pPr>
+              <w:jc w:val="center"/>
+              <w:rPr>
+                <w:rFonts w:eastAsia="PMingLiU"/>
+                <w:lang w:eastAsia="zh-TW"/>
+              </w:rPr>
+            </w:pPr>
+            <w:r>
+              <w:rPr>
+                <w:rFonts w:eastAsia="PMingLiU" w:hint="eastAsia"/>
+                <w:lang w:eastAsia="zh-TW"/>
+              </w:rPr>
+              <w:t>4</w:t>
+            </w:r>
+          </w:p>
+        </w:tc>
+        <w:tc>
+          <w:tcPr>
+            <w:tcW w:w="6568" w:type="dxa"/>
+            <w:shd w:val="clear" w:color="auto" w:fill="auto"/>
+            <w:vAlign w:val="center"/>
+          </w:tcPr>
+          <w:p>
+            <w:pPr>
+              <w:rPr>
+                <w:rFonts w:eastAsia="PMingLiU"/>
+                <w:lang w:eastAsia="zh-TW"/>
+              </w:rPr>
+            </w:pPr>
+            <w:r>
+              <w:rPr>
+                <w:rFonts w:eastAsia="PMingLiU"/>
+                <w:lang w:eastAsia="zh-TW"/>
+              </w:rPr>
+              <w:t>Visit dashboard and e</w:t>
+            </w:r>
+            <w:r>
+              <w:rPr>
+                <w:rFonts w:eastAsia="PMingLiU"/>
+                <w:lang w:eastAsia="zh-TW"/>
+              </w:rPr>
+              <w:t>nroll the sample course.</w:t>
+            </w:r>
+          </w:p>
+        </w:tc>
+        <w:tc>
+          <w:tcPr>
+            <w:tcW w:w="1134" w:type="dxa"/>
+            <w:shd w:val="clear" w:color="auto" w:fill="auto"/>
+            <w:vAlign w:val="center"/>
+          </w:tcPr>
+          <w:p>
+            <w:pPr>
+              <w:jc w:val="center"/>
+              <w:rPr>
+                <w:rFonts w:eastAsia="PMingLiU"/>
+                <w:lang w:eastAsia="zh-TW"/>
+              </w:rPr>
+            </w:pPr>
+            <w:r>
+              <w:rPr>
+                <w:rFonts w:eastAsia="PMingLiU"/>
+                <w:lang w:eastAsia="zh-TW"/>
+              </w:rPr>
+              <w:t>4.8</w:t>
+            </w:r>
+          </w:p>
+        </w:tc>
+      </w:tr>
+      <w:tr>
+        <w:tc>
+          <w:tcPr>
+            <w:tcW w:w="798" w:type="dxa"/>
+            <w:shd w:val="clear" w:color="auto" w:fill="auto"/>
+            <w:vAlign w:val="center"/>
+          </w:tcPr>
+          <w:p>
+            <w:pPr>
+              <w:jc w:val="center"/>
+              <w:rPr>
+                <w:rFonts w:eastAsia="PMingLiU"/>
+                <w:lang w:eastAsia="zh-TW"/>
+              </w:rPr>
+            </w:pPr>
+            <w:r>
+              <w:rPr>
+                <w:rFonts w:eastAsia="PMingLiU" w:hint="eastAsia"/>
+                <w:lang w:eastAsia="zh-TW"/>
+              </w:rPr>
+              <w:t>5</w:t>
+            </w:r>
+          </w:p>
+        </w:tc>
+        <w:tc>
+          <w:tcPr>
+            <w:tcW w:w="6568" w:type="dxa"/>
+            <w:shd w:val="clear" w:color="auto" w:fill="auto"/>
+            <w:vAlign w:val="center"/>
+          </w:tcPr>
+          <w:p>
+            <w:pPr>
+              <w:rPr>
+                <w:rFonts w:eastAsia="PMingLiU"/>
+                <w:lang w:eastAsia="zh-TW"/>
+              </w:rPr>
+            </w:pPr>
+            <w:r>
+              <w:rPr>
+                <w:rFonts w:eastAsia="PMingLiU"/>
+                <w:lang w:eastAsia="zh-TW"/>
+              </w:rPr>
+              <w:t>Create two new study tasks in the study overview page.</w:t>
+            </w:r>
+          </w:p>
+        </w:tc>
+        <w:tc>
+          <w:tcPr>
+            <w:tcW w:w="1134" w:type="dxa"/>
+            <w:shd w:val="clear" w:color="auto" w:fill="auto"/>
+            <w:vAlign w:val="center"/>
+          </w:tcPr>
+          <w:p>
+            <w:pPr>
+              <w:jc w:val="center"/>
+              <w:rPr>
+                <w:rFonts w:eastAsia="PMingLiU"/>
+                <w:lang w:eastAsia="zh-TW"/>
+              </w:rPr>
+            </w:pPr>
+            <w:r>
+              <w:rPr>
+                <w:rFonts w:eastAsia="PMingLiU"/>
+                <w:lang w:eastAsia="zh-TW"/>
+              </w:rPr>
+              <w:t>4.6</w:t>
+            </w:r>
+          </w:p>
+        </w:tc>
+      </w:tr>
+      <w:tr>
+        <w:tc>
+          <w:tcPr>
+            <w:tcW w:w="798" w:type="dxa"/>
+            <w:shd w:val="clear" w:color="auto" w:fill="auto"/>
+            <w:vAlign w:val="center"/>
+          </w:tcPr>
+          <w:p>
+            <w:pPr>
+              <w:jc w:val="center"/>
+              <w:rPr>
+                <w:rFonts w:eastAsia="PMingLiU"/>
+                <w:lang w:eastAsia="zh-TW"/>
+              </w:rPr>
+            </w:pPr>
+            <w:r>
+              <w:rPr>
+                <w:rFonts w:eastAsia="PMingLiU" w:hint="eastAsia"/>
+                <w:lang w:eastAsia="zh-TW"/>
+              </w:rPr>
+              <w:t>6</w:t>
+            </w:r>
+          </w:p>
+        </w:tc>
+        <w:tc>
+          <w:tcPr>
+            <w:tcW w:w="6568" w:type="dxa"/>
+            <w:shd w:val="clear" w:color="auto" w:fill="auto"/>
+            <w:vAlign w:val="center"/>
+          </w:tcPr>
+          <w:p>
+            <w:pPr>
+              <w:rPr>
+                <w:rFonts w:eastAsia="PMingLiU"/>
+                <w:lang w:eastAsia="zh-TW"/>
+              </w:rPr>
+            </w:pPr>
+            <w:r>
+              <w:rPr>
+                <w:rFonts w:eastAsia="PMingLiU"/>
+                <w:lang w:eastAsia="zh-TW"/>
+              </w:rPr>
+              <w:t>Edit the title, content, category, scheduled date of a study task.</w:t>
+            </w:r>
+          </w:p>
+        </w:tc>
+        <w:tc>
+          <w:tcPr>
+            <w:tcW w:w="1134" w:type="dxa"/>
+            <w:shd w:val="clear" w:color="auto" w:fill="auto"/>
+            <w:vAlign w:val="center"/>
+          </w:tcPr>
+          <w:p>
+            <w:pPr>
+              <w:jc w:val="center"/>
+              <w:rPr>
+                <w:rFonts w:eastAsia="PMingLiU"/>
+                <w:lang w:eastAsia="zh-TW"/>
+              </w:rPr>
+            </w:pPr>
+            <w:r>
+              <w:rPr>
+                <w:rFonts w:eastAsia="PMingLiU"/>
+                <w:lang w:eastAsia="zh-TW"/>
+              </w:rPr>
+              <w:t>4.6</w:t>
+            </w:r>
+          </w:p>
+        </w:tc>
+      </w:tr>
+      <w:tr>
+        <w:tc>
+          <w:tcPr>
+            <w:tcW w:w="798" w:type="dxa"/>
+            <w:shd w:val="clear" w:color="auto" w:fill="auto"/>
+            <w:vAlign w:val="center"/>
+          </w:tcPr>
+          <w:p>
+            <w:pPr>
+              <w:jc w:val="center"/>
+              <w:rPr>
+                <w:rFonts w:eastAsia="PMingLiU"/>
+                <w:lang w:eastAsia="zh-TW"/>
+              </w:rPr>
+            </w:pPr>
+            <w:r>
+              <w:rPr>
+                <w:rFonts w:eastAsia="PMingLiU" w:hint="eastAsia"/>
+                <w:lang w:eastAsia="zh-TW"/>
+              </w:rPr>
+              <w:t>7</w:t>
+            </w:r>
+          </w:p>
+        </w:tc>
+        <w:tc>
+          <w:tcPr>
+            <w:tcW w:w="6568" w:type="dxa"/>
+            <w:shd w:val="clear" w:color="auto" w:fill="auto"/>
+            <w:vAlign w:val="center"/>
+          </w:tcPr>
+          <w:p>
+            <w:pPr>
+              <w:rPr>
+                <w:rFonts w:eastAsia="PMingLiU"/>
+                <w:lang w:eastAsia="zh-TW"/>
+              </w:rPr>
+            </w:pPr>
+            <w:r>
+              <w:rPr>
+                <w:rFonts w:eastAsia="PMingLiU"/>
+                <w:lang w:eastAsia="zh-TW"/>
+              </w:rPr>
+              <w:t xml:space="preserve">Set three scheduled study tasks to finished status and select different review pattern. </w:t>
+            </w:r>
+          </w:p>
+        </w:tc>
+        <w:tc>
+          <w:tcPr>
+            <w:tcW w:w="1134" w:type="dxa"/>
+            <w:shd w:val="clear" w:color="auto" w:fill="auto"/>
+            <w:vAlign w:val="center"/>
+          </w:tcPr>
+          <w:p>
+            <w:pPr>
+              <w:jc w:val="center"/>
+              <w:rPr>
+                <w:rFonts w:eastAsia="PMingLiU"/>
+                <w:lang w:eastAsia="zh-TW"/>
+              </w:rPr>
+            </w:pPr>
+            <w:r>
+              <w:rPr>
+                <w:rFonts w:eastAsia="PMingLiU"/>
+                <w:lang w:eastAsia="zh-TW"/>
+              </w:rPr>
+              <w:t>4.7</w:t>
+            </w:r>
+          </w:p>
+        </w:tc>
+      </w:tr>
+      <w:tr>
+        <w:tc>
+          <w:tcPr>
+            <w:tcW w:w="798" w:type="dxa"/>
+            <w:shd w:val="clear" w:color="auto" w:fill="auto"/>
+            <w:vAlign w:val="center"/>
+          </w:tcPr>
+          <w:p>
+            <w:pPr>
+              <w:jc w:val="center"/>
+              <w:rPr>
+                <w:rFonts w:eastAsia="PMingLiU"/>
+                <w:lang w:eastAsia="zh-TW"/>
+              </w:rPr>
+            </w:pPr>
+            <w:r>
+              <w:rPr>
+                <w:rFonts w:eastAsia="PMingLiU" w:hint="eastAsia"/>
+                <w:lang w:eastAsia="zh-TW"/>
+              </w:rPr>
+              <w:t>8</w:t>
+            </w:r>
+          </w:p>
+        </w:tc>
+        <w:tc>
+          <w:tcPr>
+            <w:tcW w:w="6568" w:type="dxa"/>
+            <w:shd w:val="clear" w:color="auto" w:fill="auto"/>
+            <w:vAlign w:val="center"/>
+          </w:tcPr>
+          <w:p>
+            <w:pPr>
+              <w:rPr>
+                <w:rFonts w:eastAsia="PMingLiU"/>
+                <w:lang w:eastAsia="zh-TW"/>
+              </w:rPr>
+            </w:pPr>
+            <w:r>
+              <w:rPr>
+                <w:rFonts w:eastAsia="PMingLiU"/>
+                <w:lang w:eastAsia="zh-TW"/>
+              </w:rPr>
+              <w:t>Set a scheduled study task to canceled status.</w:t>
+            </w:r>
+          </w:p>
+        </w:tc>
+        <w:tc>
+          <w:tcPr>
+            <w:tcW w:w="1134" w:type="dxa"/>
+            <w:shd w:val="clear" w:color="auto" w:fill="auto"/>
+            <w:vAlign w:val="center"/>
+          </w:tcPr>
+          <w:p>
+            <w:pPr>
+              <w:jc w:val="center"/>
+              <w:rPr>
+                <w:rFonts w:eastAsia="PMingLiU"/>
+                <w:lang w:eastAsia="zh-TW"/>
+              </w:rPr>
+            </w:pPr>
+            <w:r>
+              <w:rPr>
+                <w:rFonts w:eastAsia="PMingLiU"/>
+                <w:lang w:eastAsia="zh-TW"/>
+              </w:rPr>
+              <w:t>4.8</w:t>
+            </w:r>
+          </w:p>
+        </w:tc>
+      </w:tr>
+      <w:tr>
+        <w:tc>
+          <w:tcPr>
+            <w:tcW w:w="798" w:type="dxa"/>
+            <w:shd w:val="clear" w:color="auto" w:fill="auto"/>
+            <w:vAlign w:val="center"/>
+          </w:tcPr>
+          <w:p>
+            <w:pPr>
+              <w:jc w:val="center"/>
+              <w:rPr>
+                <w:rFonts w:eastAsia="PMingLiU"/>
+                <w:lang w:eastAsia="zh-TW"/>
+              </w:rPr>
+            </w:pPr>
+            <w:r>
+              <w:rPr>
+                <w:rFonts w:eastAsia="PMingLiU"/>
+                <w:lang w:eastAsia="zh-TW"/>
+              </w:rPr>
+              <w:t>9</w:t>
+            </w:r>
+          </w:p>
+        </w:tc>
+        <w:tc>
+          <w:tcPr>
+            <w:tcW w:w="6568" w:type="dxa"/>
+            <w:shd w:val="clear" w:color="auto" w:fill="auto"/>
+            <w:vAlign w:val="center"/>
+          </w:tcPr>
+          <w:p>
+            <w:pPr>
+              <w:rPr>
+                <w:rFonts w:eastAsia="PMingLiU"/>
+                <w:lang w:eastAsia="zh-TW"/>
+              </w:rPr>
+            </w:pPr>
+            <w:r>
+              <w:rPr>
+                <w:rFonts w:eastAsia="PMingLiU"/>
+                <w:lang w:eastAsia="zh-TW"/>
+              </w:rPr>
+              <w:t>Use the study status filter and find the study tasks with different status.</w:t>
+            </w:r>
+          </w:p>
+        </w:tc>
+        <w:tc>
+          <w:tcPr>
+            <w:tcW w:w="1134" w:type="dxa"/>
+            <w:shd w:val="clear" w:color="auto" w:fill="auto"/>
+            <w:vAlign w:val="center"/>
+          </w:tcPr>
+          <w:p>
+            <w:pPr>
+              <w:jc w:val="center"/>
+              <w:rPr>
+                <w:rFonts w:eastAsia="PMingLiU"/>
+                <w:lang w:eastAsia="zh-TW"/>
+              </w:rPr>
+            </w:pPr>
+            <w:r>
+              <w:rPr>
+                <w:rFonts w:eastAsia="PMingLiU"/>
+                <w:lang w:eastAsia="zh-TW"/>
+              </w:rPr>
+              <w:t>4.8</w:t>
+            </w:r>
+          </w:p>
+        </w:tc>
+      </w:tr>
+      <w:tr>
+        <w:tc>
+          <w:tcPr>
+            <w:tcW w:w="798" w:type="dxa"/>
+            <w:shd w:val="clear" w:color="auto" w:fill="auto"/>
+            <w:vAlign w:val="center"/>
+          </w:tcPr>
+          <w:p>
+            <w:pPr>
+              <w:jc w:val="center"/>
+              <w:rPr>
+                <w:rFonts w:eastAsia="PMingLiU"/>
+                <w:lang w:eastAsia="zh-TW"/>
+              </w:rPr>
+            </w:pPr>
+            <w:r>
+              <w:rPr>
+                <w:rFonts w:eastAsia="PMingLiU"/>
+                <w:lang w:eastAsia="zh-TW"/>
+              </w:rPr>
+              <w:t>10</w:t>
+            </w:r>
+          </w:p>
+        </w:tc>
+        <w:tc>
+          <w:tcPr>
+            <w:tcW w:w="6568" w:type="dxa"/>
+            <w:shd w:val="clear" w:color="auto" w:fill="auto"/>
+            <w:vAlign w:val="center"/>
+          </w:tcPr>
+          <w:p>
+            <w:pPr>
+              <w:rPr>
+                <w:rFonts w:eastAsia="PMingLiU"/>
+                <w:lang w:eastAsia="zh-TW"/>
+              </w:rPr>
+            </w:pPr>
+            <w:r>
+              <w:rPr>
+                <w:rFonts w:eastAsia="PMingLiU"/>
+                <w:lang w:eastAsia="zh-TW"/>
+              </w:rPr>
+              <w:t>Create a new review item in the review overview page.</w:t>
+            </w:r>
+          </w:p>
+        </w:tc>
+        <w:tc>
+          <w:tcPr>
+            <w:tcW w:w="1134" w:type="dxa"/>
+            <w:shd w:val="clear" w:color="auto" w:fill="auto"/>
+            <w:vAlign w:val="center"/>
+          </w:tcPr>
+          <w:p>
+            <w:pPr>
+              <w:jc w:val="center"/>
+              <w:rPr>
+                <w:rFonts w:eastAsia="PMingLiU"/>
+                <w:lang w:eastAsia="zh-TW"/>
+              </w:rPr>
+            </w:pPr>
+            <w:r>
+              <w:rPr>
+                <w:rFonts w:eastAsia="PMingLiU"/>
+                <w:lang w:eastAsia="zh-TW"/>
+              </w:rPr>
+              <w:t>4.6</w:t>
+            </w:r>
+          </w:p>
+        </w:tc>
+      </w:tr>
+      <w:tr>
+        <w:tc>
+          <w:tcPr>
+            <w:tcW w:w="798" w:type="dxa"/>
+            <w:shd w:val="clear" w:color="auto" w:fill="auto"/>
+            <w:vAlign w:val="center"/>
+          </w:tcPr>
+          <w:p>
+            <w:pPr>
+              <w:jc w:val="center"/>
+              <w:rPr>
+                <w:rFonts w:eastAsia="PMingLiU"/>
+                <w:lang w:eastAsia="zh-TW"/>
+              </w:rPr>
+            </w:pPr>
+            <w:r>
+              <w:rPr>
+                <w:rFonts w:eastAsia="PMingLiU"/>
+                <w:lang w:eastAsia="zh-TW"/>
+              </w:rPr>
+              <w:t>11</w:t>
+            </w:r>
+          </w:p>
+        </w:tc>
+        <w:tc>
+          <w:tcPr>
+            <w:tcW w:w="6568" w:type="dxa"/>
+            <w:shd w:val="clear" w:color="auto" w:fill="auto"/>
+            <w:vAlign w:val="center"/>
+          </w:tcPr>
+          <w:p>
+            <w:pPr>
+              <w:rPr>
+                <w:rFonts w:eastAsia="PMingLiU"/>
+                <w:lang w:eastAsia="zh-TW"/>
+              </w:rPr>
+            </w:pPr>
+            <w:r>
+              <w:rPr>
+                <w:rFonts w:eastAsia="PMingLiU"/>
+                <w:lang w:eastAsia="zh-TW"/>
+              </w:rPr>
+              <w:t>Edit the title, content, category, review sessions of a review item.</w:t>
+            </w:r>
+          </w:p>
+        </w:tc>
+        <w:tc>
+          <w:tcPr>
+            <w:tcW w:w="1134" w:type="dxa"/>
+            <w:shd w:val="clear" w:color="auto" w:fill="auto"/>
+            <w:vAlign w:val="center"/>
+          </w:tcPr>
+          <w:p>
+            <w:pPr>
+              <w:jc w:val="center"/>
+              <w:rPr>
+                <w:rFonts w:eastAsia="PMingLiU"/>
+                <w:lang w:eastAsia="zh-TW"/>
+              </w:rPr>
+            </w:pPr>
+            <w:r>
+              <w:rPr>
+                <w:rFonts w:eastAsia="PMingLiU"/>
+                <w:lang w:eastAsia="zh-TW"/>
+              </w:rPr>
+              <w:t>4.6</w:t>
+            </w:r>
+          </w:p>
+        </w:tc>
+      </w:tr>
+      <w:tr>
+        <w:tc>
+          <w:tcPr>
+            <w:tcW w:w="798" w:type="dxa"/>
+            <w:shd w:val="clear" w:color="auto" w:fill="auto"/>
+            <w:vAlign w:val="center"/>
+          </w:tcPr>
+          <w:p>
+            <w:pPr>
+              <w:jc w:val="center"/>
+              <w:rPr>
+                <w:rFonts w:eastAsia="PMingLiU"/>
+                <w:lang w:eastAsia="zh-TW"/>
+              </w:rPr>
+            </w:pPr>
+            <w:r>
+              <w:rPr>
+                <w:rFonts w:eastAsia="PMingLiU"/>
+                <w:lang w:eastAsia="zh-TW"/>
+              </w:rPr>
+              <w:t>12</w:t>
+            </w:r>
+          </w:p>
+        </w:tc>
+        <w:tc>
+          <w:tcPr>
+            <w:tcW w:w="6568" w:type="dxa"/>
+            <w:shd w:val="clear" w:color="auto" w:fill="auto"/>
+            <w:vAlign w:val="center"/>
+          </w:tcPr>
+          <w:p>
+            <w:pPr>
+              <w:rPr>
+                <w:rFonts w:eastAsia="PMingLiU"/>
+                <w:lang w:eastAsia="zh-TW"/>
+              </w:rPr>
+            </w:pPr>
+            <w:r>
+              <w:rPr>
+                <w:rFonts w:eastAsia="PMingLiU"/>
+                <w:lang w:eastAsia="zh-TW"/>
+              </w:rPr>
+              <w:t>Add a new review session into a study item which has less than five review sessions.</w:t>
+            </w:r>
+          </w:p>
+        </w:tc>
+        <w:tc>
+          <w:tcPr>
+            <w:tcW w:w="1134" w:type="dxa"/>
+            <w:shd w:val="clear" w:color="auto" w:fill="auto"/>
+            <w:vAlign w:val="center"/>
+          </w:tcPr>
+          <w:p>
+            <w:pPr>
+              <w:jc w:val="center"/>
+              <w:rPr>
+                <w:rFonts w:eastAsia="PMingLiU"/>
+                <w:lang w:eastAsia="zh-TW"/>
+              </w:rPr>
+            </w:pPr>
+            <w:r>
+              <w:rPr>
+                <w:rFonts w:eastAsia="PMingLiU"/>
+                <w:lang w:eastAsia="zh-TW"/>
+              </w:rPr>
+              <w:t>4.7</w:t>
+            </w:r>
+          </w:p>
+        </w:tc>
+      </w:tr>
+      <w:tr>
+        <w:tc>
+          <w:tcPr>
+            <w:tcW w:w="798" w:type="dxa"/>
+            <w:shd w:val="clear" w:color="auto" w:fill="auto"/>
+            <w:vAlign w:val="center"/>
+          </w:tcPr>
+          <w:p>
+            <w:pPr>
+              <w:jc w:val="center"/>
+              <w:rPr>
+                <w:rFonts w:eastAsia="PMingLiU"/>
+                <w:lang w:eastAsia="zh-TW"/>
+              </w:rPr>
+            </w:pPr>
+            <w:r>
+              <w:rPr>
+                <w:rFonts w:eastAsia="PMingLiU"/>
+                <w:lang w:eastAsia="zh-TW"/>
+              </w:rPr>
+              <w:t>13</w:t>
+            </w:r>
+          </w:p>
+        </w:tc>
+        <w:tc>
+          <w:tcPr>
+            <w:tcW w:w="6568" w:type="dxa"/>
+            <w:shd w:val="clear" w:color="auto" w:fill="auto"/>
+            <w:vAlign w:val="center"/>
+          </w:tcPr>
+          <w:p>
+            <w:pPr>
+              <w:rPr>
+                <w:rFonts w:eastAsia="PMingLiU"/>
+                <w:lang w:eastAsia="zh-TW"/>
+              </w:rPr>
+            </w:pPr>
+            <w:r>
+              <w:rPr>
+                <w:rFonts w:eastAsia="PMingLiU"/>
+                <w:lang w:eastAsia="zh-TW"/>
+              </w:rPr>
+              <w:t>Change the status of review sessions in a review item to finished and canceled. Please make sure at least one review session was marked as finished.</w:t>
+            </w:r>
+          </w:p>
+        </w:tc>
+        <w:tc>
+          <w:tcPr>
+            <w:tcW w:w="1134" w:type="dxa"/>
+            <w:shd w:val="clear" w:color="auto" w:fill="auto"/>
+            <w:vAlign w:val="center"/>
+          </w:tcPr>
+          <w:p>
+            <w:pPr>
+              <w:jc w:val="center"/>
+              <w:rPr>
+                <w:rFonts w:eastAsia="PMingLiU"/>
+                <w:lang w:eastAsia="zh-TW"/>
+              </w:rPr>
+            </w:pPr>
+            <w:r>
+              <w:rPr>
+                <w:rFonts w:eastAsia="PMingLiU"/>
+                <w:lang w:eastAsia="zh-TW"/>
+              </w:rPr>
+              <w:t>4.8</w:t>
+            </w:r>
+          </w:p>
+        </w:tc>
+      </w:tr>
+      <w:tr>
+        <w:tc>
+          <w:tcPr>
+            <w:tcW w:w="798" w:type="dxa"/>
+            <w:shd w:val="clear" w:color="auto" w:fill="auto"/>
+            <w:vAlign w:val="center"/>
+          </w:tcPr>
+          <w:p>
+            <w:pPr>
+              <w:jc w:val="center"/>
+              <w:rPr>
+                <w:rFonts w:eastAsia="PMingLiU"/>
+                <w:lang w:eastAsia="zh-TW"/>
+              </w:rPr>
+            </w:pPr>
+            <w:r>
+              <w:rPr>
+                <w:rFonts w:eastAsia="PMingLiU"/>
+                <w:lang w:eastAsia="zh-TW"/>
+              </w:rPr>
+              <w:t>14</w:t>
+            </w:r>
+          </w:p>
+        </w:tc>
+        <w:tc>
+          <w:tcPr>
+            <w:tcW w:w="6568" w:type="dxa"/>
+            <w:shd w:val="clear" w:color="auto" w:fill="auto"/>
+            <w:vAlign w:val="center"/>
+          </w:tcPr>
+          <w:p>
+            <w:pPr>
+              <w:rPr>
+                <w:rFonts w:eastAsia="PMingLiU"/>
+                <w:lang w:eastAsia="zh-TW"/>
+              </w:rPr>
+            </w:pPr>
+            <w:r>
+              <w:rPr>
+                <w:rFonts w:eastAsia="PMingLiU"/>
+                <w:lang w:eastAsia="zh-TW"/>
+              </w:rPr>
+              <w:t>Change the status of all review sessions in a review item to canceled status</w:t>
+            </w:r>
+          </w:p>
+        </w:tc>
+        <w:tc>
+          <w:tcPr>
+            <w:tcW w:w="1134" w:type="dxa"/>
+            <w:shd w:val="clear" w:color="auto" w:fill="auto"/>
+            <w:vAlign w:val="center"/>
+          </w:tcPr>
+          <w:p>
+            <w:pPr>
+              <w:jc w:val="center"/>
+              <w:rPr>
+                <w:rFonts w:eastAsia="PMingLiU"/>
+                <w:lang w:eastAsia="zh-TW"/>
+              </w:rPr>
+            </w:pPr>
+            <w:r>
+              <w:rPr>
+                <w:rFonts w:eastAsia="PMingLiU"/>
+                <w:lang w:eastAsia="zh-TW"/>
+              </w:rPr>
+              <w:t>4.8</w:t>
+            </w:r>
+          </w:p>
+        </w:tc>
+      </w:tr>
+      <w:tr>
+        <w:tc>
+          <w:tcPr>
+            <w:tcW w:w="798" w:type="dxa"/>
+            <w:shd w:val="clear" w:color="auto" w:fill="auto"/>
+            <w:vAlign w:val="center"/>
+          </w:tcPr>
+          <w:p>
+            <w:pPr>
+              <w:jc w:val="center"/>
+              <w:rPr>
+                <w:rFonts w:eastAsia="PMingLiU"/>
+                <w:lang w:eastAsia="zh-TW"/>
+              </w:rPr>
+            </w:pPr>
+            <w:r>
+              <w:rPr>
+                <w:rFonts w:eastAsia="PMingLiU"/>
+                <w:lang w:eastAsia="zh-TW"/>
+              </w:rPr>
+              <w:t>15</w:t>
+            </w:r>
+          </w:p>
+        </w:tc>
+        <w:tc>
+          <w:tcPr>
+            <w:tcW w:w="6568" w:type="dxa"/>
+            <w:shd w:val="clear" w:color="auto" w:fill="auto"/>
+            <w:vAlign w:val="center"/>
+          </w:tcPr>
+          <w:p>
+            <w:pPr>
+              <w:rPr>
+                <w:rFonts w:eastAsia="PMingLiU"/>
+                <w:lang w:eastAsia="zh-TW"/>
+              </w:rPr>
+            </w:pPr>
+            <w:r>
+              <w:rPr>
+                <w:rFonts w:eastAsia="PMingLiU"/>
+                <w:lang w:eastAsia="zh-TW"/>
+              </w:rPr>
+              <w:t>Use the review status filter and find the review items with different status.</w:t>
+            </w:r>
+          </w:p>
+        </w:tc>
+        <w:tc>
+          <w:tcPr>
+            <w:tcW w:w="1134" w:type="dxa"/>
+            <w:shd w:val="clear" w:color="auto" w:fill="auto"/>
+            <w:vAlign w:val="center"/>
+          </w:tcPr>
+          <w:p>
+            <w:pPr>
+              <w:jc w:val="center"/>
+              <w:rPr>
+                <w:rFonts w:eastAsia="PMingLiU"/>
+                <w:lang w:eastAsia="zh-TW"/>
+              </w:rPr>
+            </w:pPr>
+            <w:r>
+              <w:rPr>
+                <w:rFonts w:eastAsia="PMingLiU"/>
+                <w:lang w:eastAsia="zh-TW"/>
+              </w:rPr>
+              <w:t>4.8</w:t>
+            </w:r>
+          </w:p>
+        </w:tc>
+      </w:tr>
+      <w:tr>
+        <w:tc>
+          <w:tcPr>
+            <w:tcW w:w="798" w:type="dxa"/>
+            <w:shd w:val="clear" w:color="auto" w:fill="auto"/>
+            <w:vAlign w:val="center"/>
+          </w:tcPr>
+          <w:p>
+            <w:pPr>
+              <w:jc w:val="center"/>
+              <w:rPr>
+                <w:rFonts w:eastAsia="PMingLiU"/>
+                <w:lang w:eastAsia="zh-TW"/>
+              </w:rPr>
+            </w:pPr>
+            <w:r>
+              <w:rPr>
+                <w:rFonts w:eastAsia="PMingLiU"/>
+                <w:lang w:eastAsia="zh-TW"/>
+              </w:rPr>
+              <w:t>16</w:t>
+            </w:r>
+          </w:p>
+        </w:tc>
+        <w:tc>
+          <w:tcPr>
+            <w:tcW w:w="6568" w:type="dxa"/>
+            <w:shd w:val="clear" w:color="auto" w:fill="auto"/>
+            <w:vAlign w:val="center"/>
+          </w:tcPr>
+          <w:p>
+            <w:pPr>
+              <w:rPr>
+                <w:rFonts w:eastAsia="PMingLiU"/>
+                <w:lang w:eastAsia="zh-TW"/>
+              </w:rPr>
+            </w:pPr>
+            <w:r>
+              <w:rPr>
+                <w:rFonts w:eastAsia="PMingLiU"/>
+                <w:lang w:eastAsia="zh-TW"/>
+              </w:rPr>
+              <w:t>Send at least one chat message to every chatbots.</w:t>
+            </w:r>
+          </w:p>
+        </w:tc>
+        <w:tc>
+          <w:tcPr>
+            <w:tcW w:w="1134" w:type="dxa"/>
+            <w:shd w:val="clear" w:color="auto" w:fill="auto"/>
+            <w:vAlign w:val="center"/>
+          </w:tcPr>
+          <w:p>
+            <w:pPr>
+              <w:jc w:val="center"/>
+              <w:rPr>
+                <w:rFonts w:eastAsia="PMingLiU"/>
+                <w:lang w:eastAsia="zh-TW"/>
+              </w:rPr>
+            </w:pPr>
+            <w:r>
+              <w:rPr>
+                <w:rFonts w:eastAsia="PMingLiU"/>
+                <w:lang w:eastAsia="zh-TW"/>
+              </w:rPr>
+              <w:t>4.8</w:t>
+            </w:r>
+          </w:p>
+        </w:tc>
+      </w:tr>
+      <w:tr>
+        <w:tc>
+          <w:tcPr>
+            <w:tcW w:w="798" w:type="dxa"/>
+            <w:shd w:val="clear" w:color="auto" w:fill="auto"/>
+            <w:vAlign w:val="center"/>
+          </w:tcPr>
+          <w:p>
+            <w:pPr>
+              <w:jc w:val="center"/>
+              <w:rPr>
+                <w:rFonts w:eastAsia="PMingLiU"/>
+                <w:lang w:eastAsia="zh-TW"/>
+              </w:rPr>
+            </w:pPr>
+            <w:r>
+              <w:rPr>
+                <w:rFonts w:eastAsia="PMingLiU"/>
+                <w:lang w:eastAsia="zh-TW"/>
+              </w:rPr>
+              <w:t>17</w:t>
+            </w:r>
+          </w:p>
+        </w:tc>
+        <w:tc>
+          <w:tcPr>
+            <w:tcW w:w="6568" w:type="dxa"/>
+            <w:shd w:val="clear" w:color="auto" w:fill="auto"/>
+            <w:vAlign w:val="center"/>
+          </w:tcPr>
+          <w:p>
+            <w:pPr>
+              <w:rPr>
+                <w:rFonts w:eastAsia="PMingLiU"/>
+                <w:lang w:eastAsia="zh-TW"/>
+              </w:rPr>
+            </w:pPr>
+            <w:r>
+              <w:rPr>
+                <w:rFonts w:eastAsia="PMingLiU"/>
+                <w:lang w:eastAsia="zh-TW"/>
+              </w:rPr>
+              <w:t xml:space="preserve">Interact with </w:t>
+            </w:r>
+            <w:r>
+              <w:rPr>
+                <w:rFonts w:eastAsia="PMingLiU"/>
+                <w:lang w:eastAsia="zh-TW"/>
+              </w:rPr>
+              <w:t>one of the</w:t>
+            </w:r>
+            <w:r>
+              <w:rPr>
+                <w:rFonts w:eastAsia="PMingLiU"/>
+                <w:lang w:eastAsia="zh-TW"/>
+              </w:rPr>
+              <w:t xml:space="preserve"> chatbot</w:t>
+            </w:r>
+            <w:r>
+              <w:rPr>
+                <w:rFonts w:eastAsia="PMingLiU"/>
+                <w:lang w:eastAsia="zh-TW"/>
+              </w:rPr>
+              <w:t>s</w:t>
+            </w:r>
+            <w:r>
+              <w:rPr>
+                <w:rFonts w:eastAsia="PMingLiU"/>
+                <w:lang w:eastAsia="zh-TW"/>
+              </w:rPr>
+              <w:t xml:space="preserve"> with more than 10 conversations.</w:t>
+            </w:r>
+          </w:p>
+        </w:tc>
+        <w:tc>
+          <w:tcPr>
+            <w:tcW w:w="1134" w:type="dxa"/>
+            <w:shd w:val="clear" w:color="auto" w:fill="auto"/>
+            <w:vAlign w:val="center"/>
+          </w:tcPr>
+          <w:p>
+            <w:pPr>
+              <w:jc w:val="center"/>
+              <w:rPr>
+                <w:rFonts w:eastAsia="PMingLiU"/>
+                <w:lang w:eastAsia="zh-TW"/>
+              </w:rPr>
+            </w:pPr>
+            <w:r>
+              <w:rPr>
+                <w:rFonts w:eastAsia="PMingLiU"/>
+                <w:lang w:eastAsia="zh-TW"/>
+              </w:rPr>
+              <w:t>4.8</w:t>
+            </w:r>
+          </w:p>
+        </w:tc>
+      </w:tr>
+      <w:tr>
+        <w:tc>
+          <w:tcPr>
+            <w:tcW w:w="798" w:type="dxa"/>
+            <w:shd w:val="clear" w:color="auto" w:fill="auto"/>
+            <w:vAlign w:val="center"/>
+          </w:tcPr>
+          <w:p>
+            <w:pPr>
+              <w:jc w:val="center"/>
+              <w:rPr>
+                <w:rFonts w:eastAsia="PMingLiU"/>
+                <w:lang w:eastAsia="zh-TW"/>
+              </w:rPr>
+            </w:pPr>
+            <w:r>
+              <w:rPr>
+                <w:rFonts w:eastAsia="PMingLiU"/>
+                <w:lang w:eastAsia="zh-TW"/>
+              </w:rPr>
+              <w:t>18</w:t>
+            </w:r>
+          </w:p>
+        </w:tc>
+        <w:tc>
+          <w:tcPr>
+            <w:tcW w:w="6568" w:type="dxa"/>
+            <w:shd w:val="clear" w:color="auto" w:fill="auto"/>
+            <w:vAlign w:val="center"/>
+          </w:tcPr>
+          <w:p>
+            <w:pPr>
+              <w:rPr>
+                <w:rFonts w:eastAsia="PMingLiU"/>
+                <w:lang w:eastAsia="zh-TW"/>
+              </w:rPr>
+            </w:pPr>
+            <w:r>
+              <w:rPr>
+                <w:rFonts w:eastAsia="PMingLiU"/>
+                <w:lang w:eastAsia="zh-TW"/>
+              </w:rPr>
+              <w:t>Find the study task</w:t>
+            </w:r>
+            <w:r>
+              <w:rPr>
+                <w:rFonts w:eastAsia="PMingLiU"/>
+                <w:lang w:eastAsia="zh-TW"/>
+              </w:rPr>
+              <w:t>s</w:t>
+            </w:r>
+            <w:r>
+              <w:rPr>
+                <w:rFonts w:eastAsia="PMingLiU"/>
+                <w:lang w:eastAsia="zh-TW"/>
+              </w:rPr>
+              <w:t xml:space="preserve"> and review task</w:t>
+            </w:r>
+            <w:r>
+              <w:rPr>
+                <w:rFonts w:eastAsia="PMingLiU"/>
+                <w:lang w:eastAsia="zh-TW"/>
+              </w:rPr>
+              <w:t>s</w:t>
+            </w:r>
+            <w:r>
+              <w:rPr>
+                <w:rFonts w:eastAsia="PMingLiU"/>
+                <w:lang w:eastAsia="zh-TW"/>
+              </w:rPr>
+              <w:t xml:space="preserve"> for today on the </w:t>
+            </w:r>
+            <w:r>
+              <w:rPr>
+                <w:rFonts w:eastAsia="PMingLiU"/>
+                <w:lang w:eastAsia="zh-TW"/>
+              </w:rPr>
+              <w:t>chatbuddy page.</w:t>
+            </w:r>
+          </w:p>
+        </w:tc>
+        <w:tc>
+          <w:tcPr>
+            <w:tcW w:w="1134" w:type="dxa"/>
+            <w:shd w:val="clear" w:color="auto" w:fill="auto"/>
+            <w:vAlign w:val="center"/>
+          </w:tcPr>
+          <w:p>
+            <w:pPr>
+              <w:jc w:val="center"/>
+              <w:rPr>
+                <w:rFonts w:eastAsia="PMingLiU"/>
+                <w:lang w:eastAsia="zh-TW"/>
+              </w:rPr>
+            </w:pPr>
+            <w:r>
+              <w:rPr>
+                <w:rFonts w:eastAsia="PMingLiU"/>
+                <w:lang w:eastAsia="zh-TW"/>
+              </w:rPr>
+              <w:t>4.8</w:t>
+            </w:r>
+          </w:p>
+        </w:tc>
+      </w:tr>
+      <w:tr>
+        <w:tc>
+          <w:tcPr>
+            <w:tcW w:w="798" w:type="dxa"/>
+            <w:shd w:val="clear" w:color="auto" w:fill="auto"/>
+            <w:vAlign w:val="center"/>
+          </w:tcPr>
+          <w:p>
+            <w:pPr>
+              <w:jc w:val="center"/>
+              <w:rPr>
+                <w:rFonts w:eastAsia="PMingLiU"/>
+                <w:lang w:eastAsia="zh-TW"/>
+              </w:rPr>
+            </w:pPr>
+            <w:r>
+              <w:rPr>
+                <w:rFonts w:eastAsia="PMingLiU"/>
+                <w:lang w:eastAsia="zh-TW"/>
+              </w:rPr>
+              <w:t>19</w:t>
+            </w:r>
+          </w:p>
+        </w:tc>
+        <w:tc>
+          <w:tcPr>
+            <w:tcW w:w="6568" w:type="dxa"/>
+            <w:shd w:val="clear" w:color="auto" w:fill="auto"/>
+            <w:vAlign w:val="center"/>
+          </w:tcPr>
+          <w:p>
+            <w:pPr>
+              <w:rPr>
+                <w:rFonts w:eastAsia="PMingLiU"/>
+                <w:lang w:eastAsia="zh-TW"/>
+              </w:rPr>
+            </w:pPr>
+            <w:r>
+              <w:rPr>
+                <w:rFonts w:eastAsia="PMingLiU"/>
+                <w:lang w:eastAsia="zh-TW"/>
+              </w:rPr>
+              <w:t xml:space="preserve">Edit and change the status of </w:t>
+            </w:r>
+            <w:r>
+              <w:rPr>
+                <w:rFonts w:eastAsia="PMingLiU"/>
+                <w:lang w:eastAsia="zh-TW"/>
+              </w:rPr>
+              <w:t xml:space="preserve"> one </w:t>
+            </w:r>
+            <w:r>
+              <w:rPr>
+                <w:rFonts w:eastAsia="PMingLiU"/>
+                <w:lang w:eastAsia="zh-TW"/>
+              </w:rPr>
+              <w:t xml:space="preserve">study tasks and </w:t>
+            </w:r>
+            <w:r>
+              <w:rPr>
+                <w:rFonts w:eastAsia="PMingLiU"/>
+                <w:lang w:eastAsia="zh-TW"/>
+              </w:rPr>
+              <w:t>one review task</w:t>
+            </w:r>
+            <w:r>
+              <w:rPr>
+                <w:rFonts w:eastAsia="PMingLiU"/>
+                <w:lang w:eastAsia="zh-TW"/>
+              </w:rPr>
+              <w:t xml:space="preserve"> on the chatbuddy</w:t>
+            </w:r>
+            <w:r>
+              <w:rPr>
+                <w:rFonts w:eastAsia="PMingLiU"/>
+                <w:lang w:eastAsia="zh-TW"/>
+              </w:rPr>
+              <w:t xml:space="preserve"> page.</w:t>
+            </w:r>
+          </w:p>
+        </w:tc>
+        <w:tc>
+          <w:tcPr>
+            <w:tcW w:w="1134" w:type="dxa"/>
+            <w:shd w:val="clear" w:color="auto" w:fill="auto"/>
+            <w:vAlign w:val="center"/>
+          </w:tcPr>
+          <w:p>
+            <w:pPr>
+              <w:jc w:val="center"/>
+              <w:rPr>
+                <w:rFonts w:eastAsia="PMingLiU"/>
+                <w:lang w:eastAsia="zh-TW"/>
+              </w:rPr>
+            </w:pPr>
+            <w:r>
+              <w:rPr>
+                <w:rFonts w:eastAsia="PMingLiU"/>
+                <w:lang w:eastAsia="zh-TW"/>
+              </w:rPr>
+              <w:t>4.6</w:t>
+            </w:r>
+          </w:p>
+        </w:tc>
+      </w:tr>
+      <w:tr>
+        <w:tc>
+          <w:tcPr>
+            <w:tcW w:w="798" w:type="dxa"/>
+            <w:shd w:val="clear" w:color="auto" w:fill="auto"/>
+            <w:vAlign w:val="center"/>
+          </w:tcPr>
+          <w:p>
+            <w:pPr>
+              <w:jc w:val="center"/>
+              <w:rPr>
+                <w:rFonts w:eastAsia="PMingLiU"/>
+                <w:lang w:eastAsia="zh-TW"/>
+              </w:rPr>
+            </w:pPr>
+            <w:r>
+              <w:rPr>
+                <w:rFonts w:eastAsia="PMingLiU"/>
+                <w:lang w:eastAsia="zh-TW"/>
+              </w:rPr>
+              <w:t>20</w:t>
+            </w:r>
+          </w:p>
+        </w:tc>
+        <w:tc>
+          <w:tcPr>
+            <w:tcW w:w="6568" w:type="dxa"/>
+            <w:shd w:val="clear" w:color="auto" w:fill="auto"/>
+            <w:vAlign w:val="center"/>
+          </w:tcPr>
+          <w:p>
+            <w:pPr>
+              <w:rPr>
+                <w:rFonts w:eastAsia="PMingLiU"/>
+                <w:lang w:eastAsia="zh-TW"/>
+              </w:rPr>
+            </w:pPr>
+            <w:r>
+              <w:rPr>
+                <w:rFonts w:eastAsia="PMingLiU"/>
+                <w:lang w:eastAsia="zh-TW"/>
+              </w:rPr>
+              <w:t>Translate a chat message into Chinese by clicking translation button.</w:t>
+            </w:r>
+          </w:p>
+        </w:tc>
+        <w:tc>
+          <w:tcPr>
+            <w:tcW w:w="1134" w:type="dxa"/>
+            <w:shd w:val="clear" w:color="auto" w:fill="auto"/>
+            <w:vAlign w:val="center"/>
+          </w:tcPr>
+          <w:p>
+            <w:pPr>
+              <w:jc w:val="center"/>
+              <w:rPr>
+                <w:rFonts w:eastAsia="PMingLiU"/>
+                <w:lang w:eastAsia="zh-TW"/>
+              </w:rPr>
+            </w:pPr>
+            <w:r>
+              <w:rPr>
+                <w:rFonts w:eastAsia="PMingLiU"/>
+                <w:lang w:eastAsia="zh-TW"/>
+              </w:rPr>
+              <w:t>4.9</w:t>
+            </w:r>
+          </w:p>
+        </w:tc>
+      </w:tr>
+      <w:tr>
+        <w:tc>
+          <w:tcPr>
+            <w:tcW w:w="798" w:type="dxa"/>
+            <w:shd w:val="clear" w:color="auto" w:fill="auto"/>
+            <w:vAlign w:val="center"/>
+          </w:tcPr>
+          <w:p>
+            <w:pPr>
+              <w:jc w:val="center"/>
+              <w:rPr>
+                <w:rFonts w:eastAsia="PMingLiU"/>
+                <w:lang w:eastAsia="zh-TW"/>
+              </w:rPr>
+            </w:pPr>
+            <w:r>
+              <w:rPr>
+                <w:rFonts w:eastAsia="PMingLiU"/>
+                <w:lang w:eastAsia="zh-TW"/>
+              </w:rPr>
+              <w:t>21</w:t>
+            </w:r>
+          </w:p>
+        </w:tc>
+        <w:tc>
+          <w:tcPr>
+            <w:tcW w:w="6568" w:type="dxa"/>
+            <w:shd w:val="clear" w:color="auto" w:fill="auto"/>
+            <w:vAlign w:val="center"/>
+          </w:tcPr>
+          <w:p>
+            <w:pPr>
+              <w:rPr>
+                <w:rFonts w:eastAsia="PMingLiU"/>
+                <w:lang w:eastAsia="zh-TW"/>
+              </w:rPr>
+            </w:pPr>
+            <w:r>
+              <w:rPr>
+                <w:rFonts w:eastAsia="PMingLiU"/>
+                <w:lang w:eastAsia="zh-TW"/>
+              </w:rPr>
+              <w:t>Play a chat message in audio by clicking text-to-speech button.</w:t>
+            </w:r>
+          </w:p>
+        </w:tc>
+        <w:tc>
+          <w:tcPr>
+            <w:tcW w:w="1134" w:type="dxa"/>
+            <w:shd w:val="clear" w:color="auto" w:fill="auto"/>
+            <w:vAlign w:val="center"/>
+          </w:tcPr>
+          <w:p>
+            <w:pPr>
+              <w:jc w:val="center"/>
+              <w:rPr>
+                <w:rFonts w:eastAsia="PMingLiU"/>
+                <w:lang w:eastAsia="zh-TW"/>
+              </w:rPr>
+            </w:pPr>
+            <w:r>
+              <w:rPr>
+                <w:rFonts w:eastAsia="PMingLiU"/>
+                <w:lang w:eastAsia="zh-TW"/>
+              </w:rPr>
+              <w:t>4.9</w:t>
+            </w:r>
+          </w:p>
+        </w:tc>
+      </w:tr>
+      <w:tr>
+        <w:tc>
+          <w:tcPr>
+            <w:tcW w:w="798" w:type="dxa"/>
+            <w:shd w:val="clear" w:color="auto" w:fill="auto"/>
+            <w:vAlign w:val="center"/>
+          </w:tcPr>
+          <w:p>
+            <w:pPr>
+              <w:jc w:val="center"/>
+              <w:rPr>
+                <w:rFonts w:eastAsia="PMingLiU"/>
+                <w:lang w:eastAsia="zh-TW"/>
+              </w:rPr>
+            </w:pPr>
+            <w:r>
+              <w:rPr>
+                <w:rFonts w:eastAsia="PMingLiU"/>
+                <w:lang w:eastAsia="zh-TW"/>
+              </w:rPr>
+              <w:t>22</w:t>
+            </w:r>
+          </w:p>
+        </w:tc>
+        <w:tc>
+          <w:tcPr>
+            <w:tcW w:w="6568" w:type="dxa"/>
+            <w:shd w:val="clear" w:color="auto" w:fill="auto"/>
+            <w:vAlign w:val="center"/>
+          </w:tcPr>
+          <w:p>
+            <w:pPr>
+              <w:rPr>
+                <w:rFonts w:eastAsia="PMingLiU"/>
+                <w:lang w:eastAsia="zh-TW"/>
+              </w:rPr>
+            </w:pPr>
+            <w:r>
+              <w:rPr>
+                <w:rFonts w:eastAsia="PMingLiU"/>
+                <w:lang w:eastAsia="zh-TW"/>
+              </w:rPr>
+              <w:t>Create a review item by clicking create review button in the chatbox.</w:t>
+            </w:r>
+          </w:p>
+        </w:tc>
+        <w:tc>
+          <w:tcPr>
+            <w:tcW w:w="1134" w:type="dxa"/>
+            <w:shd w:val="clear" w:color="auto" w:fill="auto"/>
+            <w:vAlign w:val="center"/>
+          </w:tcPr>
+          <w:p>
+            <w:pPr>
+              <w:jc w:val="center"/>
+              <w:rPr>
+                <w:rFonts w:eastAsia="PMingLiU"/>
+                <w:lang w:eastAsia="zh-TW"/>
+              </w:rPr>
+            </w:pPr>
+            <w:r>
+              <w:rPr>
+                <w:rFonts w:eastAsia="PMingLiU"/>
+                <w:lang w:eastAsia="zh-TW"/>
+              </w:rPr>
+              <w:t>4.5</w:t>
+            </w:r>
+          </w:p>
+        </w:tc>
+      </w:tr>
+      <w:tr>
+        <w:tc>
+          <w:tcPr>
+            <w:tcW w:w="798" w:type="dxa"/>
+            <w:shd w:val="clear" w:color="auto" w:fill="auto"/>
+            <w:vAlign w:val="center"/>
+          </w:tcPr>
+          <w:p>
+            <w:pPr>
+              <w:jc w:val="center"/>
+              <w:rPr>
+                <w:rFonts w:eastAsia="PMingLiU"/>
+                <w:lang w:eastAsia="zh-TW"/>
+              </w:rPr>
+            </w:pPr>
+            <w:r>
+              <w:rPr>
+                <w:rFonts w:eastAsia="PMingLiU"/>
+                <w:lang w:eastAsia="zh-TW"/>
+              </w:rPr>
+              <w:t>23</w:t>
+            </w:r>
+          </w:p>
+        </w:tc>
+        <w:tc>
+          <w:tcPr>
+            <w:tcW w:w="6568" w:type="dxa"/>
+            <w:shd w:val="clear" w:color="auto" w:fill="auto"/>
+            <w:vAlign w:val="center"/>
+          </w:tcPr>
+          <w:p>
+            <w:pPr>
+              <w:rPr>
+                <w:rFonts w:eastAsia="PMingLiU"/>
+                <w:lang w:eastAsia="zh-TW"/>
+              </w:rPr>
+            </w:pPr>
+            <w:r>
+              <w:rPr>
+                <w:rFonts w:eastAsia="PMingLiU"/>
+                <w:lang w:eastAsia="zh-TW"/>
+              </w:rPr>
+              <w:t>Input a text by clicking recording button.</w:t>
+            </w:r>
+          </w:p>
+        </w:tc>
+        <w:tc>
+          <w:tcPr>
+            <w:tcW w:w="1134" w:type="dxa"/>
+            <w:shd w:val="clear" w:color="auto" w:fill="auto"/>
+            <w:vAlign w:val="center"/>
+          </w:tcPr>
+          <w:p>
+            <w:pPr>
+              <w:jc w:val="center"/>
+              <w:rPr>
+                <w:rFonts w:eastAsia="PMingLiU"/>
+                <w:lang w:eastAsia="zh-TW"/>
+              </w:rPr>
+            </w:pPr>
+            <w:bookmarkStart w:id="0" w:name="_GoBack"/>
+            <w:bookmarkEnd w:id="0"/>
+            <w:r>
+              <w:rPr>
+                <w:rFonts w:eastAsia="PMingLiU"/>
+                <w:lang w:eastAsia="zh-TW"/>
+              </w:rPr>
+              <w:t>3.8</w:t>
+            </w:r>
+          </w:p>
+        </w:tc>
+      </w:tr>
+      <w:tr>
+        <w:tc>
+          <w:tcPr>
+            <w:tcW w:w="798" w:type="dxa"/>
+            <w:shd w:val="clear" w:color="auto" w:fill="auto"/>
+            <w:vAlign w:val="center"/>
+          </w:tcPr>
+          <w:p>
+            <w:pPr>
+              <w:jc w:val="center"/>
+              <w:rPr>
+                <w:rFonts w:eastAsia="PMingLiU"/>
+                <w:lang w:eastAsia="zh-TW"/>
+              </w:rPr>
+            </w:pPr>
+            <w:r>
+              <w:rPr>
+                <w:rFonts w:eastAsia="PMingLiU"/>
+                <w:lang w:eastAsia="zh-TW"/>
+              </w:rPr>
+              <w:t>24</w:t>
+            </w:r>
+          </w:p>
+        </w:tc>
+        <w:tc>
+          <w:tcPr>
+            <w:tcW w:w="6568" w:type="dxa"/>
+            <w:shd w:val="clear" w:color="auto" w:fill="auto"/>
+            <w:vAlign w:val="center"/>
+          </w:tcPr>
+          <w:p>
+            <w:pPr>
+              <w:rPr>
+                <w:rFonts w:eastAsia="PMingLiU"/>
+                <w:lang w:eastAsia="zh-TW"/>
+              </w:rPr>
+            </w:pPr>
+            <w:r>
+              <w:rPr>
+                <w:rFonts w:eastAsia="PMingLiU"/>
+                <w:lang w:eastAsia="zh-TW"/>
+              </w:rPr>
+              <w:t>Create a new topic by clicking new topic button.</w:t>
+            </w:r>
+          </w:p>
+        </w:tc>
+        <w:tc>
+          <w:tcPr>
+            <w:tcW w:w="1134" w:type="dxa"/>
+            <w:shd w:val="clear" w:color="auto" w:fill="auto"/>
+            <w:vAlign w:val="center"/>
+          </w:tcPr>
+          <w:p>
+            <w:pPr>
+              <w:jc w:val="center"/>
+              <w:rPr>
+                <w:rFonts w:eastAsia="PMingLiU"/>
+                <w:lang w:eastAsia="zh-TW"/>
+              </w:rPr>
+            </w:pPr>
+            <w:r>
+              <w:rPr>
+                <w:rFonts w:eastAsia="PMingLiU"/>
+                <w:lang w:eastAsia="zh-TW"/>
+              </w:rPr>
+              <w:t>4.6</w:t>
+            </w:r>
+          </w:p>
+        </w:tc>
+      </w:tr>
+      <w:tr>
+        <w:tc>
+          <w:tcPr>
+            <w:tcW w:w="798" w:type="dxa"/>
+            <w:shd w:val="clear" w:color="auto" w:fill="auto"/>
+            <w:vAlign w:val="center"/>
+          </w:tcPr>
+          <w:p>
+            <w:pPr>
+              <w:jc w:val="center"/>
+              <w:rPr>
+                <w:rFonts w:eastAsia="PMingLiU"/>
+                <w:lang w:eastAsia="zh-TW"/>
+              </w:rPr>
+            </w:pPr>
+            <w:r>
+              <w:rPr>
+                <w:rFonts w:eastAsia="PMingLiU"/>
+                <w:lang w:eastAsia="zh-TW"/>
+              </w:rPr>
+              <w:t>25</w:t>
+            </w:r>
+          </w:p>
+        </w:tc>
+        <w:tc>
+          <w:tcPr>
+            <w:tcW w:w="6568" w:type="dxa"/>
+            <w:shd w:val="clear" w:color="auto" w:fill="auto"/>
+            <w:vAlign w:val="center"/>
+          </w:tcPr>
+          <w:p>
+            <w:pPr>
+              <w:rPr>
+                <w:rFonts w:eastAsia="PMingLiU"/>
+                <w:lang w:eastAsia="zh-TW"/>
+              </w:rPr>
+            </w:pPr>
+            <w:r>
+              <w:rPr>
+                <w:rFonts w:eastAsia="PMingLiU"/>
+                <w:lang w:eastAsia="zh-TW"/>
+              </w:rPr>
+              <w:t>Find the conversation points. You will also find the conversation points will reduce one after you send the message.</w:t>
+            </w:r>
+          </w:p>
+        </w:tc>
+        <w:tc>
+          <w:tcPr>
+            <w:tcW w:w="1134" w:type="dxa"/>
+            <w:shd w:val="clear" w:color="auto" w:fill="auto"/>
+            <w:vAlign w:val="center"/>
+          </w:tcPr>
+          <w:p>
+            <w:pPr>
+              <w:jc w:val="center"/>
+              <w:rPr>
+                <w:rFonts w:eastAsia="PMingLiU"/>
+                <w:lang w:eastAsia="zh-TW"/>
+              </w:rPr>
+            </w:pPr>
+            <w:r>
+              <w:rPr>
+                <w:rFonts w:eastAsia="PMingLiU"/>
+                <w:lang w:eastAsia="zh-TW"/>
+              </w:rPr>
+              <w:t>5.0</w:t>
+            </w:r>
+          </w:p>
+        </w:tc>
+      </w:tr>
+      <w:tr>
+        <w:tc>
+          <w:tcPr>
+            <w:tcW w:w="798" w:type="dxa"/>
+            <w:shd w:val="clear" w:color="auto" w:fill="auto"/>
+            <w:vAlign w:val="center"/>
+          </w:tcPr>
+          <w:p>
+            <w:pPr>
+              <w:jc w:val="center"/>
+              <w:rPr>
+                <w:rFonts w:eastAsia="PMingLiU"/>
+                <w:lang w:eastAsia="zh-TW"/>
+              </w:rPr>
+            </w:pPr>
+            <w:r>
+              <w:rPr>
+                <w:rFonts w:eastAsia="PMingLiU"/>
+                <w:lang w:eastAsia="zh-TW"/>
+              </w:rPr>
+              <w:t>26</w:t>
+            </w:r>
+          </w:p>
+        </w:tc>
+        <w:tc>
+          <w:tcPr>
+            <w:tcW w:w="6568" w:type="dxa"/>
+            <w:shd w:val="clear" w:color="auto" w:fill="auto"/>
+            <w:vAlign w:val="center"/>
+          </w:tcPr>
+          <w:p>
+            <w:pPr>
+              <w:rPr>
+                <w:rFonts w:eastAsia="PMingLiU"/>
+                <w:lang w:eastAsia="zh-TW"/>
+              </w:rPr>
+            </w:pPr>
+            <w:r>
+              <w:rPr>
+                <w:rFonts w:eastAsia="PMingLiU"/>
+                <w:lang w:eastAsia="zh-TW"/>
+              </w:rPr>
+              <w:t>Select different chatbots to view the previous chat history.</w:t>
+            </w:r>
+          </w:p>
+        </w:tc>
+        <w:tc>
+          <w:tcPr>
+            <w:tcW w:w="1134" w:type="dxa"/>
+            <w:shd w:val="clear" w:color="auto" w:fill="auto"/>
+            <w:vAlign w:val="center"/>
+          </w:tcPr>
+          <w:p>
+            <w:pPr>
+              <w:jc w:val="center"/>
+              <w:rPr>
+                <w:rFonts w:eastAsia="PMingLiU"/>
+                <w:lang w:eastAsia="zh-TW"/>
+              </w:rPr>
+            </w:pPr>
+            <w:r>
+              <w:rPr>
+                <w:rFonts w:eastAsia="PMingLiU"/>
+                <w:lang w:eastAsia="zh-TW"/>
+              </w:rPr>
+              <w:t>4.8</w:t>
+            </w:r>
+          </w:p>
+        </w:tc>
+      </w:tr>
+    </w:tbl>
+    <w:p>
+      <w:pPr>
+        <w:rPr>
+          <w:rFonts w:eastAsia="PMingLiU"/>
+          <w:lang w:eastAsia="zh-TW"/>
+        </w:rPr>
+      </w:pPr>
+    </w:p>
+    <w:p>
+      <w:pPr>
+        <w:jc w:val="center"/>
+        <w:rPr>
+          <w:rFonts w:eastAsia="PMingLiU"/>
+          <w:lang w:eastAsia="zh-TW"/>
+        </w:rPr>
+      </w:pPr>
+      <w:r>
+        <w:rPr>
+          <w:rFonts w:eastAsia="PMingLiU" w:hint="eastAsia"/>
+          <w:lang w:eastAsia="zh-TW"/>
+        </w:rPr>
+        <w:t xml:space="preserve">Table 1: </w:t>
+      </w:r>
+      <w:r>
+        <w:rPr>
+          <w:rFonts w:eastAsia="PMingLiU"/>
+          <w:lang w:eastAsia="zh-TW"/>
+        </w:rPr>
+        <w:t>Task Description and Result</w:t>
+      </w:r>
+    </w:p>
+    <w:tbl>
+      <w:tblPr>
+        <w:tblStyle w:val="a3"/>
+        <w:tblW w:w="0" w:type="auto"/>
+        <w:tblLook w:val="04A0" w:firstRow="1" w:lastRow="0" w:firstColumn="1" w:lastColumn="0" w:noHBand="0" w:noVBand="1"/>
+      </w:tblPr>
+      <w:tblGrid>
+        <w:gridCol w:w="801"/>
+        <w:gridCol w:w="5806"/>
+        <w:gridCol w:w="1468"/>
+      </w:tblGrid>
+      <w:tr>
+        <w:tc>
+          <w:tcPr>
+            <w:tcW w:w="801" w:type="dxa"/>
+            <w:shd w:val="clear" w:color="auto" w:fill="auto"/>
+            <w:vAlign w:val="center"/>
+          </w:tcPr>
+          <w:p>
+            <w:pPr>
+              <w:jc w:val="center"/>
+              <w:rPr>
+                <w:rFonts w:eastAsia="PMingLiU"/>
+                <w:lang w:eastAsia="zh-TW"/>
+              </w:rPr>
+            </w:pPr>
+            <w:r>
+              <w:rPr>
+                <w:rFonts w:eastAsia="PMingLiU" w:hint="eastAsia"/>
+                <w:lang w:eastAsia="zh-TW"/>
+              </w:rPr>
+              <w:t>#</w:t>
+            </w:r>
+          </w:p>
+        </w:tc>
+        <w:tc>
+          <w:tcPr>
+            <w:tcW w:w="5806" w:type="dxa"/>
+            <w:shd w:val="clear" w:color="auto" w:fill="auto"/>
+            <w:vAlign w:val="center"/>
+          </w:tcPr>
+          <w:p>
+            <w:pPr>
+              <w:rPr>
+                <w:rFonts w:eastAsia="PMingLiU"/>
+                <w:lang w:eastAsia="zh-TW"/>
+              </w:rPr>
+            </w:pPr>
+            <w:r>
+              <w:rPr>
+                <w:rFonts w:eastAsia="PMingLiU"/>
+                <w:lang w:eastAsia="zh-TW"/>
+              </w:rPr>
+              <w:t>Statement</w:t>
+            </w:r>
+          </w:p>
+        </w:tc>
+        <w:tc>
+          <w:tcPr>
+            <w:tcW w:w="1468" w:type="dxa"/>
+            <w:shd w:val="clear" w:color="auto" w:fill="auto"/>
+            <w:vAlign w:val="center"/>
+          </w:tcPr>
+          <w:p>
+            <w:pPr>
+              <w:jc w:val="center"/>
+              <w:rPr>
+                <w:rFonts w:eastAsia="PMingLiU"/>
+                <w:lang w:eastAsia="zh-TW"/>
+              </w:rPr>
+            </w:pPr>
+            <w:r>
+              <w:rPr>
+                <w:rFonts w:eastAsia="PMingLiU" w:hint="eastAsia"/>
+                <w:lang w:eastAsia="zh-TW"/>
+              </w:rPr>
+              <w:t>Response (Yes)</w:t>
+            </w:r>
+          </w:p>
+        </w:tc>
+      </w:tr>
+      <w:tr>
+        <w:tc>
+          <w:tcPr>
+            <w:tcW w:w="801" w:type="dxa"/>
+            <w:shd w:val="clear" w:color="auto" w:fill="auto"/>
+            <w:vAlign w:val="center"/>
+          </w:tcPr>
+          <w:p>
+            <w:pPr>
+              <w:jc w:val="center"/>
+              <w:rPr>
+                <w:rFonts w:eastAsia="PMingLiU"/>
+                <w:lang w:eastAsia="zh-TW"/>
+              </w:rPr>
+            </w:pPr>
+            <w:r>
+              <w:rPr>
+                <w:rFonts w:eastAsia="PMingLiU" w:hint="eastAsia"/>
+                <w:lang w:eastAsia="zh-TW"/>
+              </w:rPr>
+              <w:t>1</w:t>
+            </w:r>
+          </w:p>
+        </w:tc>
+        <w:tc>
+          <w:tcPr>
+            <w:tcW w:w="5806" w:type="dxa"/>
+            <w:shd w:val="clear" w:color="auto" w:fill="auto"/>
+            <w:vAlign w:val="center"/>
+          </w:tcPr>
+          <w:p>
+            <w:pPr>
+              <w:rPr>
+                <w:rFonts w:eastAsia="PMingLiU"/>
+                <w:lang w:eastAsia="zh-TW"/>
+              </w:rPr>
+            </w:pPr>
+            <w:r>
+              <w:rPr>
+                <w:rFonts w:eastAsia="PMingLiU"/>
+                <w:lang w:eastAsia="zh-TW"/>
+              </w:rPr>
+              <w:t>The design and user interface is appealing for you.</w:t>
+            </w:r>
+          </w:p>
+        </w:tc>
+        <w:tc>
+          <w:tcPr>
+            <w:tcW w:w="1468" w:type="dxa"/>
+            <w:shd w:val="clear" w:color="auto" w:fill="auto"/>
+            <w:vAlign w:val="center"/>
+          </w:tcPr>
+          <w:p>
+            <w:pPr>
+              <w:jc w:val="center"/>
+              <w:rPr>
+                <w:rFonts w:eastAsia="PMingLiU"/>
+                <w:lang w:eastAsia="zh-TW"/>
+              </w:rPr>
+            </w:pPr>
+            <w:r>
+              <w:rPr>
+                <w:rFonts w:eastAsia="PMingLiU"/>
+                <w:lang w:eastAsia="zh-TW"/>
+              </w:rPr>
+              <w:t>4.6</w:t>
+            </w:r>
+          </w:p>
+        </w:tc>
+      </w:tr>
+      <w:tr>
+        <w:tc>
+          <w:tcPr>
+            <w:tcW w:w="801" w:type="dxa"/>
+            <w:shd w:val="clear" w:color="auto" w:fill="auto"/>
+            <w:vAlign w:val="center"/>
+          </w:tcPr>
+          <w:p>
+            <w:pPr>
+              <w:jc w:val="center"/>
+              <w:rPr>
+                <w:rFonts w:eastAsia="PMingLiU"/>
+                <w:lang w:eastAsia="zh-TW"/>
+              </w:rPr>
+            </w:pPr>
+            <w:r>
+              <w:rPr>
+                <w:rFonts w:eastAsia="PMingLiU" w:hint="eastAsia"/>
+                <w:lang w:eastAsia="zh-TW"/>
+              </w:rPr>
+              <w:t>2</w:t>
+            </w:r>
+          </w:p>
+        </w:tc>
+        <w:tc>
+          <w:tcPr>
+            <w:tcW w:w="5806" w:type="dxa"/>
+            <w:shd w:val="clear" w:color="auto" w:fill="auto"/>
+            <w:vAlign w:val="center"/>
+          </w:tcPr>
+          <w:p>
+            <w:pPr>
+              <w:rPr>
+                <w:rFonts w:eastAsia="PMingLiU"/>
+                <w:lang w:eastAsia="zh-TW"/>
+              </w:rPr>
+            </w:pPr>
+            <w:r>
+              <w:rPr>
+                <w:rFonts w:eastAsia="PMingLiU"/>
+                <w:lang w:eastAsia="zh-TW"/>
+              </w:rPr>
+              <w:t>The website is user-friendly and intuitive.</w:t>
+            </w:r>
+          </w:p>
+        </w:tc>
+        <w:tc>
+          <w:tcPr>
+            <w:tcW w:w="1468" w:type="dxa"/>
+            <w:shd w:val="clear" w:color="auto" w:fill="auto"/>
+            <w:vAlign w:val="center"/>
+          </w:tcPr>
+          <w:p>
+            <w:pPr>
+              <w:jc w:val="center"/>
+              <w:rPr>
+                <w:rFonts w:eastAsia="PMingLiU"/>
+                <w:lang w:eastAsia="zh-TW"/>
+              </w:rPr>
+            </w:pPr>
+            <w:r>
+              <w:rPr>
+                <w:rFonts w:eastAsia="PMingLiU"/>
+                <w:lang w:eastAsia="zh-TW"/>
+              </w:rPr>
+              <w:t>4.3</w:t>
+            </w:r>
+          </w:p>
+        </w:tc>
+      </w:tr>
+      <w:tr>
+        <w:tc>
+          <w:tcPr>
+            <w:tcW w:w="801" w:type="dxa"/>
+            <w:shd w:val="clear" w:color="auto" w:fill="auto"/>
+            <w:vAlign w:val="center"/>
+          </w:tcPr>
+          <w:p>
+            <w:pPr>
+              <w:jc w:val="center"/>
+              <w:rPr>
+                <w:rFonts w:eastAsia="PMingLiU"/>
+                <w:lang w:eastAsia="zh-TW"/>
+              </w:rPr>
+            </w:pPr>
+            <w:r>
+              <w:rPr>
+                <w:rFonts w:eastAsia="PMingLiU" w:hint="eastAsia"/>
+                <w:lang w:eastAsia="zh-TW"/>
+              </w:rPr>
+              <w:t>3</w:t>
+            </w:r>
+          </w:p>
+        </w:tc>
+        <w:tc>
+          <w:tcPr>
+            <w:tcW w:w="5806" w:type="dxa"/>
+            <w:shd w:val="clear" w:color="auto" w:fill="auto"/>
+            <w:vAlign w:val="center"/>
+          </w:tcPr>
+          <w:p>
+            <w:pPr>
+              <w:rPr>
+                <w:rFonts w:eastAsia="PMingLiU"/>
+                <w:lang w:eastAsia="zh-TW"/>
+              </w:rPr>
+            </w:pPr>
+            <w:r>
+              <w:rPr>
+                <w:rFonts w:eastAsia="PMingLiU"/>
+                <w:lang w:eastAsia="zh-TW"/>
+              </w:rPr>
+              <w:t>This application is helpful for you to learn English.</w:t>
+            </w:r>
+          </w:p>
+        </w:tc>
+        <w:tc>
+          <w:tcPr>
+            <w:tcW w:w="1468" w:type="dxa"/>
+            <w:shd w:val="clear" w:color="auto" w:fill="auto"/>
+            <w:vAlign w:val="center"/>
+          </w:tcPr>
+          <w:p>
+            <w:pPr>
+              <w:jc w:val="center"/>
+              <w:rPr>
+                <w:rFonts w:eastAsia="PMingLiU"/>
+                <w:lang w:eastAsia="zh-TW"/>
+              </w:rPr>
+            </w:pPr>
+            <w:r>
+              <w:rPr>
+                <w:rFonts w:eastAsia="PMingLiU"/>
+                <w:lang w:eastAsia="zh-TW"/>
+              </w:rPr>
+              <w:t>4.4</w:t>
+            </w:r>
+          </w:p>
+        </w:tc>
+      </w:tr>
+      <w:tr>
+        <w:tc>
+          <w:tcPr>
+            <w:tcW w:w="801" w:type="dxa"/>
+            <w:shd w:val="clear" w:color="auto" w:fill="auto"/>
+            <w:vAlign w:val="center"/>
+          </w:tcPr>
+          <w:p>
+            <w:pPr>
+              <w:jc w:val="center"/>
+              <w:rPr>
+                <w:rFonts w:eastAsia="PMingLiU"/>
+                <w:lang w:eastAsia="zh-TW"/>
+              </w:rPr>
+            </w:pPr>
+            <w:r>
+              <w:rPr>
+                <w:rFonts w:eastAsia="PMingLiU" w:hint="eastAsia"/>
+                <w:lang w:eastAsia="zh-TW"/>
+              </w:rPr>
+              <w:t>4</w:t>
+            </w:r>
+          </w:p>
+        </w:tc>
+        <w:tc>
+          <w:tcPr>
+            <w:tcW w:w="5806" w:type="dxa"/>
+            <w:shd w:val="clear" w:color="auto" w:fill="auto"/>
+            <w:vAlign w:val="center"/>
+          </w:tcPr>
+          <w:p>
+            <w:pPr>
+              <w:rPr>
+                <w:rFonts w:eastAsia="PMingLiU"/>
+                <w:lang w:eastAsia="zh-TW"/>
+              </w:rPr>
+            </w:pPr>
+            <w:r>
+              <w:rPr>
+                <w:rFonts w:eastAsia="PMingLiU"/>
+                <w:lang w:eastAsia="zh-TW"/>
+              </w:rPr>
+              <w:t>The application allows you to accomplish core tasks efficiently.</w:t>
+            </w:r>
+          </w:p>
+        </w:tc>
+        <w:tc>
+          <w:tcPr>
+            <w:tcW w:w="1468" w:type="dxa"/>
+            <w:shd w:val="clear" w:color="auto" w:fill="auto"/>
+            <w:vAlign w:val="center"/>
+          </w:tcPr>
+          <w:p>
+            <w:pPr>
+              <w:jc w:val="center"/>
+              <w:rPr>
+                <w:rFonts w:eastAsia="PMingLiU"/>
+                <w:lang w:eastAsia="zh-TW"/>
+              </w:rPr>
+            </w:pPr>
+            <w:r>
+              <w:rPr>
+                <w:rFonts w:eastAsia="PMingLiU"/>
+                <w:lang w:eastAsia="zh-TW"/>
+              </w:rPr>
+              <w:t>4.5</w:t>
+            </w:r>
+          </w:p>
+        </w:tc>
+      </w:tr>
+      <w:tr>
+        <w:tc>
+          <w:tcPr>
+            <w:tcW w:w="801" w:type="dxa"/>
+            <w:shd w:val="clear" w:color="auto" w:fill="auto"/>
+            <w:vAlign w:val="center"/>
+          </w:tcPr>
+          <w:p>
+            <w:pPr>
+              <w:jc w:val="center"/>
+              <w:rPr>
+                <w:rFonts w:eastAsia="PMingLiU"/>
+                <w:lang w:eastAsia="zh-TW"/>
+              </w:rPr>
+            </w:pPr>
+            <w:r>
+              <w:rPr>
+                <w:rFonts w:eastAsia="PMingLiU" w:hint="eastAsia"/>
+                <w:lang w:eastAsia="zh-TW"/>
+              </w:rPr>
+              <w:t>5</w:t>
+            </w:r>
+          </w:p>
+        </w:tc>
+        <w:tc>
+          <w:tcPr>
+            <w:tcW w:w="5806" w:type="dxa"/>
+            <w:shd w:val="clear" w:color="auto" w:fill="auto"/>
+            <w:vAlign w:val="center"/>
+          </w:tcPr>
+          <w:p>
+            <w:pPr>
+              <w:rPr>
+                <w:rFonts w:eastAsia="PMingLiU"/>
+                <w:lang w:eastAsia="zh-TW"/>
+              </w:rPr>
+            </w:pPr>
+            <w:r>
+              <w:rPr>
+                <w:rFonts w:eastAsia="PMingLiU"/>
+                <w:lang w:eastAsia="zh-TW"/>
+              </w:rPr>
+              <w:t>Overall, you are satisfied with the application's performance and functionality.</w:t>
+            </w:r>
+          </w:p>
+        </w:tc>
+        <w:tc>
+          <w:tcPr>
+            <w:tcW w:w="1468" w:type="dxa"/>
+            <w:shd w:val="clear" w:color="auto" w:fill="auto"/>
+            <w:vAlign w:val="center"/>
+          </w:tcPr>
+          <w:p>
+            <w:pPr>
+              <w:jc w:val="center"/>
+              <w:rPr>
+                <w:rFonts w:eastAsia="PMingLiU"/>
+                <w:lang w:eastAsia="zh-TW"/>
+              </w:rPr>
+            </w:pPr>
+            <w:r>
+              <w:rPr>
+                <w:rFonts w:eastAsia="PMingLiU"/>
+                <w:lang w:eastAsia="zh-TW"/>
+              </w:rPr>
+              <w:t>4.6</w:t>
+            </w:r>
+          </w:p>
+        </w:tc>
+      </w:tr>
+    </w:tbl>
+    <w:p>
+      <w:pPr>
+        <w:rPr>
+          <w:rFonts w:eastAsia="PMingLiU"/>
+          <w:lang w:eastAsia="zh-TW"/>
+        </w:rPr>
+      </w:pPr>
+    </w:p>
+    <w:p>
+      <w:pPr>
+        <w:jc w:val="center"/>
+        <w:rPr>
+          <w:rFonts w:eastAsia="PMingLiU"/>
+          <w:lang w:eastAsia="zh-TW"/>
+        </w:rPr>
+      </w:pPr>
+      <w:r>
+        <w:rPr>
+          <w:rFonts w:eastAsia="PMingLiU" w:hint="eastAsia"/>
+          <w:lang w:eastAsia="zh-TW"/>
+        </w:rPr>
+        <w:t xml:space="preserve">Table 2: </w:t>
+      </w:r>
+      <w:r>
+        <w:rPr>
+          <w:rFonts w:eastAsia="PMingLiU"/>
+          <w:lang w:eastAsia="zh-TW"/>
+        </w:rPr>
+        <w:t>Statement and Result</w:t>
+      </w:r>
+    </w:p>
+    <w:tbl>
+      <w:tblPr>
+        <w:tblStyle w:val="a3"/>
+        <w:tblW w:w="0" w:type="auto"/>
+        <w:tblLook w:val="04A0" w:firstRow="1" w:lastRow="0" w:firstColumn="1" w:lastColumn="0" w:noHBand="0" w:noVBand="1"/>
+      </w:tblPr>
+      <w:tblGrid>
+        <w:gridCol w:w="8075"/>
+      </w:tblGrid>
+      <w:tr>
+        <w:tc>
+          <w:tcPr>
+            <w:tcW w:w="8075" w:type="dxa"/>
+            <w:shd w:val="clear" w:color="auto" w:fill="auto"/>
+            <w:vAlign w:val="center"/>
+          </w:tcPr>
+          <w:p>
+            <w:pPr>
+              <w:rPr>
+                <w:rFonts w:eastAsia="PMingLiU"/>
+                <w:lang w:eastAsia="zh-TW"/>
+              </w:rPr>
+            </w:pPr>
+            <w:r>
+              <w:rPr>
+                <w:rFonts w:eastAsia="PMingLiU"/>
+                <w:lang w:eastAsia="zh-TW"/>
+              </w:rPr>
+              <w:t>What aspects of this website do you appreciate most?</w:t>
+            </w:r>
+          </w:p>
+        </w:tc>
+      </w:tr>
+      <w:tr>
+        <w:tc>
+          <w:tcPr>
+            <w:tcW w:w="8075" w:type="dxa"/>
+            <w:shd w:val="clear" w:color="auto" w:fill="auto"/>
+            <w:vAlign w:val="center"/>
+          </w:tcPr>
+          <w:p>
+            <w:pPr>
+              <w:rPr>
+                <w:rFonts w:eastAsia="PMingLiU"/>
+                <w:lang w:eastAsia="zh-TW"/>
+              </w:rPr>
+            </w:pPr>
+            <w:r>
+              <w:rPr>
+                <w:rFonts w:eastAsia="PMingLiU"/>
+                <w:lang w:eastAsia="zh-TW"/>
+              </w:rPr>
+              <w:t>Diversified options for the chatbots. The reply fits the personality and functions.</w:t>
+            </w:r>
+          </w:p>
+          <w:p>
+            <w:pPr>
+              <w:rPr>
+                <w:rFonts w:eastAsia="PMingLiU"/>
+                <w:lang w:eastAsia="zh-TW"/>
+              </w:rPr>
+            </w:pPr>
+            <w:r>
+              <w:rPr>
+                <w:rFonts w:eastAsia="PMingLiU"/>
+                <w:lang w:eastAsia="zh-TW"/>
+              </w:rPr>
+              <w:t>Manage study tasks and review sessions easily.</w:t>
+            </w:r>
+          </w:p>
+          <w:p>
+            <w:pPr>
+              <w:rPr>
+                <w:rFonts w:eastAsia="PMingLiU"/>
+                <w:lang w:eastAsia="zh-TW"/>
+              </w:rPr>
+            </w:pPr>
+            <w:r>
+              <w:rPr>
+                <w:rFonts w:eastAsia="PMingLiU"/>
+                <w:lang w:eastAsia="zh-TW"/>
+              </w:rPr>
+              <w:t>User can set the review pattern when the study task is accomplished.</w:t>
+            </w:r>
+          </w:p>
+        </w:tc>
+      </w:tr>
+      <w:tr>
+        <w:tc>
+          <w:tcPr>
+            <w:tcW w:w="8075" w:type="dxa"/>
+            <w:shd w:val="clear" w:color="auto" w:fill="auto"/>
+            <w:vAlign w:val="center"/>
+          </w:tcPr>
+          <w:p>
+            <w:pPr>
+              <w:rPr>
+                <w:rFonts w:eastAsia="PMingLiU"/>
+                <w:lang w:eastAsia="zh-TW"/>
+              </w:rPr>
+            </w:pPr>
+            <w:r>
+              <w:rPr>
+                <w:rFonts w:eastAsia="PMingLiU"/>
+                <w:lang w:eastAsia="zh-TW"/>
+              </w:rPr>
+              <w:t>What suggestions do you have for enhancing this application?</w:t>
+            </w:r>
+          </w:p>
+        </w:tc>
+      </w:tr>
+      <w:tr>
+        <w:tc>
+          <w:tcPr>
+            <w:tcW w:w="8075" w:type="dxa"/>
+            <w:shd w:val="clear" w:color="auto" w:fill="auto"/>
+            <w:vAlign w:val="center"/>
+          </w:tcPr>
+          <w:p>
+            <w:pPr>
+              <w:rPr>
+                <w:rFonts w:eastAsia="PMingLiU"/>
+                <w:lang w:eastAsia="zh-TW"/>
+              </w:rPr>
+            </w:pPr>
+            <w:r>
+              <w:rPr>
+                <w:rFonts w:eastAsia="PMingLiU"/>
+                <w:lang w:eastAsia="zh-TW"/>
+              </w:rPr>
+              <w:t>The voice recognition is confusing. I don’t know when I should stop recording.</w:t>
+            </w:r>
+          </w:p>
+          <w:p>
+            <w:pPr>
+              <w:rPr>
+                <w:rFonts w:eastAsia="PMingLiU"/>
+                <w:lang w:eastAsia="zh-TW"/>
+              </w:rPr>
+            </w:pPr>
+            <w:r>
+              <w:rPr>
+                <w:rFonts w:eastAsia="PMingLiU"/>
+                <w:lang w:eastAsia="zh-TW"/>
+              </w:rPr>
+              <w:t>The chatbots can’t remember previous topic and information. Sometimes I didn’t get the desired reply. For example, I asked the chatbot give a test for me but the quality of the test is bad.</w:t>
+            </w:r>
+          </w:p>
+          <w:p>
+            <w:pPr>
+              <w:rPr>
+                <w:rFonts w:eastAsia="PMingLiU"/>
+                <w:lang w:eastAsia="zh-TW"/>
+              </w:rPr>
+            </w:pPr>
+            <w:r>
+              <w:rPr>
+                <w:rFonts w:eastAsia="PMingLiU"/>
+                <w:lang w:eastAsia="zh-TW"/>
+              </w:rPr>
+              <w:t>The display formant of the content for some study items and review items is not correct.</w:t>
+            </w:r>
+          </w:p>
+          <w:p>
+            <w:pPr>
+              <w:rPr>
+                <w:rFonts w:eastAsia="PMingLiU"/>
+                <w:lang w:eastAsia="zh-TW"/>
+              </w:rPr>
+            </w:pPr>
+            <w:r>
+              <w:rPr>
+                <w:rFonts w:eastAsia="PMingLiU"/>
+                <w:lang w:eastAsia="zh-TW"/>
+              </w:rPr>
+              <w:t>The response from the chatbots sometimes are too slow.</w:t>
+            </w:r>
+          </w:p>
+        </w:tc>
+      </w:tr>
+    </w:tbl>
+    <w:p>
+      <w:pPr>
+        <w:rPr>
+          <w:rFonts w:eastAsia="PMingLiU"/>
+          <w:lang w:eastAsia="zh-TW"/>
+        </w:rPr>
+      </w:pPr>
+    </w:p>
+    <w:p>
+      <w:pPr>
+        <w:jc w:val="center"/>
+        <w:rPr>
+          <w:rFonts w:eastAsia="PMingLiU"/>
+          <w:lang w:eastAsia="zh-TW"/>
+        </w:rPr>
+      </w:pPr>
+      <w:r>
+        <w:rPr>
+          <w:rFonts w:eastAsia="PMingLiU" w:hint="eastAsia"/>
+          <w:lang w:eastAsia="zh-TW"/>
+        </w:rPr>
+        <w:t xml:space="preserve">Table 3: </w:t>
+      </w:r>
+      <w:r>
+        <w:rPr>
+          <w:rFonts w:eastAsia="PMingLiU"/>
+          <w:lang w:eastAsia="zh-TW"/>
+        </w:rPr>
+        <w:t>Open-ended question</w:t>
+      </w:r>
+      <w:r>
+        <w:rPr>
+          <w:rFonts w:eastAsia="PMingLiU"/>
+          <w:lang w:eastAsia="zh-TW"/>
+        </w:rPr>
+        <w:t>s</w:t>
+      </w:r>
+      <w:r>
+        <w:rPr>
+          <w:rFonts w:eastAsia="PMingLiU"/>
+          <w:lang w:eastAsia="zh-TW"/>
+        </w:rPr>
+        <w:t xml:space="preserve"> and Result</w:t>
+      </w:r>
     </w:p>
     <w:sectPr>
       <w:pgSz w:w="12240" w:h="15840"/>
-      <w:pgMar w:top="1440" w:right="1800" w:bottom="1440" w:left="1800" w:header="720" w:footer="720" w:gutter="0"/>
-      <w:cols w:space="720"/>
+      <w:pgMar w:top="1440" w:right="1440" w:bottom="1440" w:left="1440" w:header="708" w:footer="708" w:gutter="0"/>
+      <w:cols w:space="708"/>
       <w:docGrid w:linePitch="360"/>
     </w:sectPr>
   </w:body>
@@ -77,6 +2849,359 @@
 </w:footnotes>
 </file>
 
+<file path=word/numbering.xml><?xml version="1.0" encoding="utf-8"?>
+<w:numbering xmlns:wpc="http://schemas.microsoft.com/office/word/2010/wordprocessingCanvas" xmlns:cx="http://schemas.microsoft.com/office/drawing/2014/chartex" xmlns:mc="http://schemas.openxmlformats.org/markup-compatibility/2006" xmlns:o="urn:schemas-microsoft-com:office:office" xmlns:r="http://schemas.openxmlformats.org/officeDocument/2006/relationships" xmlns:m="http://schemas.openxmlformats.org/officeDocument/2006/math" xmlns:v="urn:schemas-microsoft-com:vml" xmlns:wp14="http://schemas.microsoft.com/office/word/2010/wordprocessingDrawing" xmlns:wp="http://schemas.openxmlformats.org/drawingml/2006/wordprocessingDrawing" xmlns:w10="urn:schemas-microsoft-com:office:word" xmlns:w="http://schemas.openxmlformats.org/wordprocessingml/2006/main" xmlns:w14="http://schemas.microsoft.com/office/word/2010/wordml" xmlns:w15="http://schemas.microsoft.com/office/word/2012/wordml" xmlns:w16se="http://schemas.microsoft.com/office/word/2015/wordml/symex" xmlns:wpg="http://schemas.microsoft.com/office/word/2010/wordprocessingGroup" xmlns:wpi="http://schemas.microsoft.com/office/word/2010/wordprocessingInk" xmlns:wne="http://schemas.microsoft.com/office/word/2006/wordml" xmlns:wps="http://schemas.microsoft.com/office/word/2010/wordprocessingShape" mc:Ignorable="w14 w15 w16se wp14">
+  <w:abstractNum w:abstractNumId="0" w15:restartNumberingAfterBreak="0">
+    <w:nsid w:val="42550A0B"/>
+    <w:multiLevelType w:val="hybridMultilevel"/>
+    <w:tmpl w:val="FBE887B4"/>
+    <w:lvl w:ilvl="0" w:tplc="04090001">
+      <w:start w:val="1"/>
+      <w:numFmt w:val="bullet"/>
+      <w:lvlText w:val=""/>
+      <w:lvlJc w:val="left"/>
+      <w:pPr>
+        <w:ind w:left="720" w:hanging="360"/>
+      </w:pPr>
+      <w:rPr>
+        <w:rFonts w:ascii="Symbol" w:hAnsi="Symbol" w:hint="default"/>
+      </w:rPr>
+    </w:lvl>
+    <w:lvl w:ilvl="1" w:tplc="04090003" w:tentative="1">
+      <w:start w:val="1"/>
+      <w:numFmt w:val="bullet"/>
+      <w:lvlText w:val="o"/>
+      <w:lvlJc w:val="left"/>
+      <w:pPr>
+        <w:ind w:left="1440" w:hanging="360"/>
+      </w:pPr>
+      <w:rPr>
+        <w:rFonts w:ascii="Courier New" w:hAnsi="Courier New" w:cs="Courier New" w:hint="default"/>
+      </w:rPr>
+    </w:lvl>
+    <w:lvl w:ilvl="2" w:tplc="04090005" w:tentative="1">
+      <w:start w:val="1"/>
+      <w:numFmt w:val="bullet"/>
+      <w:lvlText w:val=""/>
+      <w:lvlJc w:val="left"/>
+      <w:pPr>
+        <w:ind w:left="2160" w:hanging="360"/>
+      </w:pPr>
+      <w:rPr>
+        <w:rFonts w:ascii="Wingdings" w:hAnsi="Wingdings" w:hint="default"/>
+      </w:rPr>
+    </w:lvl>
+    <w:lvl w:ilvl="3" w:tplc="04090001" w:tentative="1">
+      <w:start w:val="1"/>
+      <w:numFmt w:val="bullet"/>
+      <w:lvlText w:val=""/>
+      <w:lvlJc w:val="left"/>
+      <w:pPr>
+        <w:ind w:left="2880" w:hanging="360"/>
+      </w:pPr>
+      <w:rPr>
+        <w:rFonts w:ascii="Symbol" w:hAnsi="Symbol" w:hint="default"/>
+      </w:rPr>
+    </w:lvl>
+    <w:lvl w:ilvl="4" w:tplc="04090003" w:tentative="1">
+      <w:start w:val="1"/>
+      <w:numFmt w:val="bullet"/>
+      <w:lvlText w:val="o"/>
+      <w:lvlJc w:val="left"/>
+      <w:pPr>
+        <w:ind w:left="3600" w:hanging="360"/>
+      </w:pPr>
+      <w:rPr>
+        <w:rFonts w:ascii="Courier New" w:hAnsi="Courier New" w:cs="Courier New" w:hint="default"/>
+      </w:rPr>
+    </w:lvl>
+    <w:lvl w:ilvl="5" w:tplc="04090005" w:tentative="1">
+      <w:start w:val="1"/>
+      <w:numFmt w:val="bullet"/>
+      <w:lvlText w:val=""/>
+      <w:lvlJc w:val="left"/>
+      <w:pPr>
+        <w:ind w:left="4320" w:hanging="360"/>
+      </w:pPr>
+      <w:rPr>
+        <w:rFonts w:ascii="Wingdings" w:hAnsi="Wingdings" w:hint="default"/>
+      </w:rPr>
+    </w:lvl>
+    <w:lvl w:ilvl="6" w:tplc="04090001" w:tentative="1">
+      <w:start w:val="1"/>
+      <w:numFmt w:val="bullet"/>
+      <w:lvlText w:val=""/>
+      <w:lvlJc w:val="left"/>
+      <w:pPr>
+        <w:ind w:left="5040" w:hanging="360"/>
+      </w:pPr>
+      <w:rPr>
+        <w:rFonts w:ascii="Symbol" w:hAnsi="Symbol" w:hint="default"/>
+      </w:rPr>
+    </w:lvl>
+    <w:lvl w:ilvl="7" w:tplc="04090003" w:tentative="1">
+      <w:start w:val="1"/>
+      <w:numFmt w:val="bullet"/>
+      <w:lvlText w:val="o"/>
+      <w:lvlJc w:val="left"/>
+      <w:pPr>
+        <w:ind w:left="5760" w:hanging="360"/>
+      </w:pPr>
+      <w:rPr>
+        <w:rFonts w:ascii="Courier New" w:hAnsi="Courier New" w:cs="Courier New" w:hint="default"/>
+      </w:rPr>
+    </w:lvl>
+    <w:lvl w:ilvl="8" w:tplc="04090005" w:tentative="1">
+      <w:start w:val="1"/>
+      <w:numFmt w:val="bullet"/>
+      <w:lvlText w:val=""/>
+      <w:lvlJc w:val="left"/>
+      <w:pPr>
+        <w:ind w:left="6480" w:hanging="360"/>
+      </w:pPr>
+      <w:rPr>
+        <w:rFonts w:ascii="Wingdings" w:hAnsi="Wingdings" w:hint="default"/>
+      </w:rPr>
+    </w:lvl>
+  </w:abstractNum>
+  <w:abstractNum w:abstractNumId="1" w15:restartNumberingAfterBreak="0">
+    <w:nsid w:val="6E1737E8"/>
+    <w:multiLevelType w:val="hybridMultilevel"/>
+    <w:tmpl w:val="E0E44680"/>
+    <w:lvl w:ilvl="0" w:tplc="04090001">
+      <w:start w:val="1"/>
+      <w:numFmt w:val="bullet"/>
+      <w:lvlText w:val=""/>
+      <w:lvlJc w:val="left"/>
+      <w:pPr>
+        <w:ind w:left="720" w:hanging="360"/>
+      </w:pPr>
+      <w:rPr>
+        <w:rFonts w:ascii="Symbol" w:hAnsi="Symbol" w:hint="default"/>
+      </w:rPr>
+    </w:lvl>
+    <w:lvl w:ilvl="1" w:tplc="04090003" w:tentative="1">
+      <w:start w:val="1"/>
+      <w:numFmt w:val="bullet"/>
+      <w:lvlText w:val="o"/>
+      <w:lvlJc w:val="left"/>
+      <w:pPr>
+        <w:ind w:left="1440" w:hanging="360"/>
+      </w:pPr>
+      <w:rPr>
+        <w:rFonts w:ascii="Courier New" w:hAnsi="Courier New" w:cs="Courier New" w:hint="default"/>
+      </w:rPr>
+    </w:lvl>
+    <w:lvl w:ilvl="2" w:tplc="04090005" w:tentative="1">
+      <w:start w:val="1"/>
+      <w:numFmt w:val="bullet"/>
+      <w:lvlText w:val=""/>
+      <w:lvlJc w:val="left"/>
+      <w:pPr>
+        <w:ind w:left="2160" w:hanging="360"/>
+      </w:pPr>
+      <w:rPr>
+        <w:rFonts w:ascii="Wingdings" w:hAnsi="Wingdings" w:hint="default"/>
+      </w:rPr>
+    </w:lvl>
+    <w:lvl w:ilvl="3" w:tplc="04090001" w:tentative="1">
+      <w:start w:val="1"/>
+      <w:numFmt w:val="bullet"/>
+      <w:lvlText w:val=""/>
+      <w:lvlJc w:val="left"/>
+      <w:pPr>
+        <w:ind w:left="2880" w:hanging="360"/>
+      </w:pPr>
+      <w:rPr>
+        <w:rFonts w:ascii="Symbol" w:hAnsi="Symbol" w:hint="default"/>
+      </w:rPr>
+    </w:lvl>
+    <w:lvl w:ilvl="4" w:tplc="04090003" w:tentative="1">
+      <w:start w:val="1"/>
+      <w:numFmt w:val="bullet"/>
+      <w:lvlText w:val="o"/>
+      <w:lvlJc w:val="left"/>
+      <w:pPr>
+        <w:ind w:left="3600" w:hanging="360"/>
+      </w:pPr>
+      <w:rPr>
+        <w:rFonts w:ascii="Courier New" w:hAnsi="Courier New" w:cs="Courier New" w:hint="default"/>
+      </w:rPr>
+    </w:lvl>
+    <w:lvl w:ilvl="5" w:tplc="04090005" w:tentative="1">
+      <w:start w:val="1"/>
+      <w:numFmt w:val="bullet"/>
+      <w:lvlText w:val=""/>
+      <w:lvlJc w:val="left"/>
+      <w:pPr>
+        <w:ind w:left="4320" w:hanging="360"/>
+      </w:pPr>
+      <w:rPr>
+        <w:rFonts w:ascii="Wingdings" w:hAnsi="Wingdings" w:hint="default"/>
+      </w:rPr>
+    </w:lvl>
+    <w:lvl w:ilvl="6" w:tplc="04090001" w:tentative="1">
+      <w:start w:val="1"/>
+      <w:numFmt w:val="bullet"/>
+      <w:lvlText w:val=""/>
+      <w:lvlJc w:val="left"/>
+      <w:pPr>
+        <w:ind w:left="5040" w:hanging="360"/>
+      </w:pPr>
+      <w:rPr>
+        <w:rFonts w:ascii="Symbol" w:hAnsi="Symbol" w:hint="default"/>
+      </w:rPr>
+    </w:lvl>
+    <w:lvl w:ilvl="7" w:tplc="04090003" w:tentative="1">
+      <w:start w:val="1"/>
+      <w:numFmt w:val="bullet"/>
+      <w:lvlText w:val="o"/>
+      <w:lvlJc w:val="left"/>
+      <w:pPr>
+        <w:ind w:left="5760" w:hanging="360"/>
+      </w:pPr>
+      <w:rPr>
+        <w:rFonts w:ascii="Courier New" w:hAnsi="Courier New" w:cs="Courier New" w:hint="default"/>
+      </w:rPr>
+    </w:lvl>
+    <w:lvl w:ilvl="8" w:tplc="04090005" w:tentative="1">
+      <w:start w:val="1"/>
+      <w:numFmt w:val="bullet"/>
+      <w:lvlText w:val=""/>
+      <w:lvlJc w:val="left"/>
+      <w:pPr>
+        <w:ind w:left="6480" w:hanging="360"/>
+      </w:pPr>
+      <w:rPr>
+        <w:rFonts w:ascii="Wingdings" w:hAnsi="Wingdings" w:hint="default"/>
+      </w:rPr>
+    </w:lvl>
+  </w:abstractNum>
+  <w:abstractNum w:abstractNumId="2" w15:restartNumberingAfterBreak="0">
+    <w:nsid w:val="7F081ACB"/>
+    <w:multiLevelType w:val="hybridMultilevel"/>
+    <w:tmpl w:val="39A61E70"/>
+    <w:lvl w:ilvl="0" w:tplc="04090001">
+      <w:start w:val="1"/>
+      <w:numFmt w:val="bullet"/>
+      <w:lvlText w:val=""/>
+      <w:lvlJc w:val="left"/>
+      <w:pPr>
+        <w:ind w:left="720" w:hanging="360"/>
+      </w:pPr>
+      <w:rPr>
+        <w:rFonts w:ascii="Symbol" w:hAnsi="Symbol" w:hint="default"/>
+      </w:rPr>
+    </w:lvl>
+    <w:lvl w:ilvl="1" w:tplc="04090003" w:tentative="1">
+      <w:start w:val="1"/>
+      <w:numFmt w:val="bullet"/>
+      <w:lvlText w:val="o"/>
+      <w:lvlJc w:val="left"/>
+      <w:pPr>
+        <w:ind w:left="1440" w:hanging="360"/>
+      </w:pPr>
+      <w:rPr>
+        <w:rFonts w:ascii="Courier New" w:hAnsi="Courier New" w:cs="Courier New" w:hint="default"/>
+      </w:rPr>
+    </w:lvl>
+    <w:lvl w:ilvl="2" w:tplc="04090005" w:tentative="1">
+      <w:start w:val="1"/>
+      <w:numFmt w:val="bullet"/>
+      <w:lvlText w:val=""/>
+      <w:lvlJc w:val="left"/>
+      <w:pPr>
+        <w:ind w:left="2160" w:hanging="360"/>
+      </w:pPr>
+      <w:rPr>
+        <w:rFonts w:ascii="Wingdings" w:hAnsi="Wingdings" w:hint="default"/>
+      </w:rPr>
+    </w:lvl>
+    <w:lvl w:ilvl="3" w:tplc="04090001" w:tentative="1">
+      <w:start w:val="1"/>
+      <w:numFmt w:val="bullet"/>
+      <w:lvlText w:val=""/>
+      <w:lvlJc w:val="left"/>
+      <w:pPr>
+        <w:ind w:left="2880" w:hanging="360"/>
+      </w:pPr>
+      <w:rPr>
+        <w:rFonts w:ascii="Symbol" w:hAnsi="Symbol" w:hint="default"/>
+      </w:rPr>
+    </w:lvl>
+    <w:lvl w:ilvl="4" w:tplc="04090003" w:tentative="1">
+      <w:start w:val="1"/>
+      <w:numFmt w:val="bullet"/>
+      <w:lvlText w:val="o"/>
+      <w:lvlJc w:val="left"/>
+      <w:pPr>
+        <w:ind w:left="3600" w:hanging="360"/>
+      </w:pPr>
+      <w:rPr>
+        <w:rFonts w:ascii="Courier New" w:hAnsi="Courier New" w:cs="Courier New" w:hint="default"/>
+      </w:rPr>
+    </w:lvl>
+    <w:lvl w:ilvl="5" w:tplc="04090005" w:tentative="1">
+      <w:start w:val="1"/>
+      <w:numFmt w:val="bullet"/>
+      <w:lvlText w:val=""/>
+      <w:lvlJc w:val="left"/>
+      <w:pPr>
+        <w:ind w:left="4320" w:hanging="360"/>
+      </w:pPr>
+      <w:rPr>
+        <w:rFonts w:ascii="Wingdings" w:hAnsi="Wingdings" w:hint="default"/>
+      </w:rPr>
+    </w:lvl>
+    <w:lvl w:ilvl="6" w:tplc="04090001" w:tentative="1">
+      <w:start w:val="1"/>
+      <w:numFmt w:val="bullet"/>
+      <w:lvlText w:val=""/>
+      <w:lvlJc w:val="left"/>
+      <w:pPr>
+        <w:ind w:left="5040" w:hanging="360"/>
+      </w:pPr>
+      <w:rPr>
+        <w:rFonts w:ascii="Symbol" w:hAnsi="Symbol" w:hint="default"/>
+      </w:rPr>
+    </w:lvl>
+    <w:lvl w:ilvl="7" w:tplc="04090003" w:tentative="1">
+      <w:start w:val="1"/>
+      <w:numFmt w:val="bullet"/>
+      <w:lvlText w:val="o"/>
+      <w:lvlJc w:val="left"/>
+      <w:pPr>
+        <w:ind w:left="5760" w:hanging="360"/>
+      </w:pPr>
+      <w:rPr>
+        <w:rFonts w:ascii="Courier New" w:hAnsi="Courier New" w:cs="Courier New" w:hint="default"/>
+      </w:rPr>
+    </w:lvl>
+    <w:lvl w:ilvl="8" w:tplc="04090005" w:tentative="1">
+      <w:start w:val="1"/>
+      <w:numFmt w:val="bullet"/>
+      <w:lvlText w:val=""/>
+      <w:lvlJc w:val="left"/>
+      <w:pPr>
+        <w:ind w:left="6480" w:hanging="360"/>
+      </w:pPr>
+      <w:rPr>
+        <w:rFonts w:ascii="Wingdings" w:hAnsi="Wingdings" w:hint="default"/>
+      </w:rPr>
+    </w:lvl>
+  </w:abstractNum>
+  <w:num w:numId="1">
+    <w:abstractNumId w:val="2"/>
+  </w:num>
+  <w:num w:numId="2">
+    <w:abstractNumId w:val="0"/>
+  </w:num>
+  <w:num w:numId="3">
+    <w:abstractNumId w:val="1"/>
+  </w:num>
+</w:numbering>
+</file>
+
 <file path=word/styles.xml><?xml version="1.0" encoding="utf-8"?>
 <w:styles xmlns:mc="http://schemas.openxmlformats.org/markup-compatibility/2006" xmlns:r="http://schemas.openxmlformats.org/officeDocument/2006/relationships" xmlns:w="http://schemas.openxmlformats.org/wordprocessingml/2006/main" xmlns:w14="http://schemas.microsoft.com/office/word/2010/wordml" xmlns:w15="http://schemas.microsoft.com/office/word/2012/wordml" xmlns:w16se="http://schemas.microsoft.com/office/word/2015/wordml/symex" mc:Ignorable="w14 w15 w16se">
   <w:docDefaults>
@@ -90,7 +3215,7 @@
     </w:rPrDefault>
     <w:pPrDefault>
       <w:pPr>
-        <w:spacing w:after="160" w:line="259" w:lineRule="auto"/>
+        <w:spacing w:after="200" w:line="276" w:lineRule="auto"/>
       </w:pPr>
     </w:pPrDefault>
   </w:docDefaults>
@@ -249,7 +3374,7 @@
     <w:lsdException w:name="Table Web 2" w:semiHidden="1" w:unhideWhenUsed="1"/>
     <w:lsdException w:name="Table Web 3" w:semiHidden="1" w:unhideWhenUsed="1"/>
     <w:lsdException w:name="Balloon Text" w:semiHidden="1" w:unhideWhenUsed="1"/>
-    <w:lsdException w:name="Table Grid" w:uiPriority="39"/>
+    <w:lsdException w:name="Table Grid" w:uiPriority="59"/>
     <w:lsdException w:name="Table Theme" w:semiHidden="1" w:unhideWhenUsed="1"/>
     <w:lsdException w:name="Placeholder Text" w:semiHidden="1"/>
     <w:lsdException w:name="No Spacing" w:uiPriority="1" w:qFormat="1"/>
@@ -470,9 +3595,7 @@
   <w:style w:type="paragraph" w:default="1" w:styleId="a">
     <w:name w:val="Normal"/>
     <w:qFormat/>
-    <w:rPr>
-      <w:lang w:val="en-GB"/>
-    </w:rPr>
+    <w:rsid w:val="00CC0747"/>
   </w:style>
   <w:style w:type="character" w:default="1" w:styleId="a0">
     <w:name w:val="Default Paragraph Font"/>
@@ -501,13 +3624,33 @@
     <w:semiHidden/>
     <w:unhideWhenUsed/>
   </w:style>
-  <w:style w:type="paragraph" w:styleId="a3">
+  <w:style w:type="table" w:styleId="a3">
+    <w:name w:val="Table Grid"/>
+    <w:basedOn w:val="a1"/>
+    <w:uiPriority w:val="59"/>
+    <w:unhideWhenUsed/>
+    <w:rsid w:val="00B3474F"/>
+    <w:pPr>
+      <w:spacing w:after="0" w:line="240" w:lineRule="auto"/>
+    </w:pPr>
+    <w:tblPr>
+      <w:tblBorders>
+        <w:top w:val="single" w:sz="4" w:space="0" w:color="auto"/>
+        <w:left w:val="single" w:sz="4" w:space="0" w:color="auto"/>
+        <w:bottom w:val="single" w:sz="4" w:space="0" w:color="auto"/>
+        <w:right w:val="single" w:sz="4" w:space="0" w:color="auto"/>
+        <w:insideH w:val="single" w:sz="4" w:space="0" w:color="auto"/>
+        <w:insideV w:val="single" w:sz="4" w:space="0" w:color="auto"/>
+      </w:tblBorders>
+    </w:tblPr>
+  </w:style>
+  <w:style w:type="paragraph" w:styleId="a4">
     <w:name w:val="header"/>
     <w:basedOn w:val="a"/>
-    <w:link w:val="a4"/>
+    <w:link w:val="a5"/>
     <w:uiPriority w:val="99"/>
     <w:unhideWhenUsed/>
-    <w:rsid w:val="005E681F"/>
+    <w:rsid w:val="0021131B"/>
     <w:pPr>
       <w:tabs>
         <w:tab w:val="center" w:pos="4320"/>
@@ -516,23 +3659,20 @@
       <w:spacing w:after="0" w:line="240" w:lineRule="auto"/>
     </w:pPr>
   </w:style>
-  <w:style w:type="character" w:customStyle="1" w:styleId="a4">
+  <w:style w:type="character" w:customStyle="1" w:styleId="a5">
     <w:name w:val="页眉 字符"/>
     <w:basedOn w:val="a0"/>
-    <w:link w:val="a3"/>
+    <w:link w:val="a4"/>
     <w:uiPriority w:val="99"/>
-    <w:rsid w:val="005E681F"/>
-    <w:rPr>
-      <w:lang w:val="en-GB"/>
-    </w:rPr>
+    <w:rsid w:val="0021131B"/>
   </w:style>
-  <w:style w:type="paragraph" w:styleId="a5">
+  <w:style w:type="paragraph" w:styleId="a6">
     <w:name w:val="footer"/>
     <w:basedOn w:val="a"/>
-    <w:link w:val="a6"/>
+    <w:link w:val="a7"/>
     <w:uiPriority w:val="99"/>
     <w:unhideWhenUsed/>
-    <w:rsid w:val="005E681F"/>
+    <w:rsid w:val="0021131B"/>
     <w:pPr>
       <w:tabs>
         <w:tab w:val="center" w:pos="4320"/>
@@ -541,21 +3681,18 @@
       <w:spacing w:after="0" w:line="240" w:lineRule="auto"/>
     </w:pPr>
   </w:style>
-  <w:style w:type="character" w:customStyle="1" w:styleId="a6">
+  <w:style w:type="character" w:customStyle="1" w:styleId="a7">
     <w:name w:val="页脚 字符"/>
     <w:basedOn w:val="a0"/>
-    <w:link w:val="a5"/>
+    <w:link w:val="a6"/>
     <w:uiPriority w:val="99"/>
-    <w:rsid w:val="005E681F"/>
-    <w:rPr>
-      <w:lang w:val="en-GB"/>
-    </w:rPr>
+    <w:rsid w:val="0021131B"/>
   </w:style>
 </w:styles>
 </file>
 
 <file path=word/theme/theme1.xml><?xml version="1.0" encoding="utf-8"?>
-<a:theme xmlns:a="http://schemas.openxmlformats.org/drawingml/2006/main" name="Office 主题​​">
+<a:theme xmlns:a="http://schemas.openxmlformats.org/drawingml/2006/main" name="Office Theme">
   <a:themeElements>
     <a:clrScheme name="Office">
       <a:dk1>
@@ -565,44 +3702,44 @@
         <a:sysClr val="window" lastClr="FFFFFF"/>
       </a:lt1>
       <a:dk2>
-        <a:srgbClr val="44546A"/>
+        <a:srgbClr val="1F497D"/>
       </a:dk2>
       <a:lt2>
-        <a:srgbClr val="E7E6E6"/>
+        <a:srgbClr val="EEECE1"/>
       </a:lt2>
       <a:accent1>
-        <a:srgbClr val="5B9BD5"/>
+        <a:srgbClr val="4F81BD"/>
       </a:accent1>
       <a:accent2>
-        <a:srgbClr val="ED7D31"/>
+        <a:srgbClr val="C0504D"/>
       </a:accent2>
       <a:accent3>
-        <a:srgbClr val="A5A5A5"/>
+        <a:srgbClr val="9BBB59"/>
       </a:accent3>
       <a:accent4>
-        <a:srgbClr val="FFC000"/>
+        <a:srgbClr val="8064A2"/>
       </a:accent4>
       <a:accent5>
-        <a:srgbClr val="4472C4"/>
+        <a:srgbClr val="4BACC6"/>
       </a:accent5>
       <a:accent6>
-        <a:srgbClr val="70AD47"/>
+        <a:srgbClr val="F79646"/>
       </a:accent6>
       <a:hlink>
-        <a:srgbClr val="0563C1"/>
+        <a:srgbClr val="0000FF"/>
       </a:hlink>
       <a:folHlink>
-        <a:srgbClr val="954F72"/>
+        <a:srgbClr val="800080"/>
       </a:folHlink>
     </a:clrScheme>
     <a:fontScheme name="Office">
       <a:majorFont>
-        <a:latin typeface="Calibri Light" panose="020F0302020204030204"/>
+        <a:latin typeface="Cambria"/>
         <a:ea typeface=""/>
         <a:cs typeface=""/>
-        <a:font script="Jpan" typeface="游ゴシック Light"/>
+        <a:font script="Jpan" typeface="ＭＳ ゴシック"/>
         <a:font script="Hang" typeface="맑은 고딕"/>
-        <a:font script="Hans" typeface="等线 Light"/>
+        <a:font script="Hans" typeface="宋体"/>
         <a:font script="Hant" typeface="新細明體"/>
         <a:font script="Arab" typeface="Times New Roman"/>
         <a:font script="Hebr" typeface="Times New Roman"/>
@@ -629,15 +3766,14 @@
         <a:font script="Mong" typeface="Mongolian Baiti"/>
         <a:font script="Viet" typeface="Times New Roman"/>
         <a:font script="Uigh" typeface="Microsoft Uighur"/>
-        <a:font script="Geor" typeface="Sylfaen"/>
       </a:majorFont>
       <a:minorFont>
-        <a:latin typeface="Calibri" panose="020F0502020204030204"/>
+        <a:latin typeface="Calibri"/>
         <a:ea typeface=""/>
         <a:cs typeface=""/>
-        <a:font script="Jpan" typeface="游明朝"/>
+        <a:font script="Jpan" typeface="ＭＳ 明朝"/>
         <a:font script="Hang" typeface="맑은 고딕"/>
-        <a:font script="Hans" typeface="等线"/>
+        <a:font script="Hans" typeface="宋体"/>
         <a:font script="Hant" typeface="新細明體"/>
         <a:font script="Arab" typeface="Arial"/>
         <a:font script="Hebr" typeface="Arial"/>
@@ -664,7 +3800,6 @@
         <a:font script="Mong" typeface="Mongolian Baiti"/>
         <a:font script="Viet" typeface="Arial"/>
         <a:font script="Uigh" typeface="Microsoft Uighur"/>
-        <a:font script="Geor" typeface="Sylfaen"/>
       </a:minorFont>
     </a:fontScheme>
     <a:fmtScheme name="Office">
@@ -676,141 +3811,165 @@
           <a:gsLst>
             <a:gs pos="0">
               <a:schemeClr val="phClr">
-                <a:lumMod val="110000"/>
-                <a:satMod val="105000"/>
-                <a:tint val="67000"/>
+                <a:tint val="50000"/>
+                <a:satMod val="300000"/>
               </a:schemeClr>
             </a:gs>
-            <a:gs pos="50000">
+            <a:gs pos="35000">
               <a:schemeClr val="phClr">
-                <a:lumMod val="105000"/>
-                <a:satMod val="103000"/>
-                <a:tint val="73000"/>
+                <a:tint val="37000"/>
+                <a:satMod val="300000"/>
               </a:schemeClr>
             </a:gs>
             <a:gs pos="100000">
               <a:schemeClr val="phClr">
-                <a:lumMod val="105000"/>
-                <a:satMod val="109000"/>
-                <a:tint val="81000"/>
+                <a:tint val="15000"/>
+                <a:satMod val="350000"/>
               </a:schemeClr>
             </a:gs>
           </a:gsLst>
-          <a:lin ang="5400000" scaled="0"/>
+          <a:lin ang="16200000" scaled="1"/>
         </a:gradFill>
         <a:gradFill rotWithShape="1">
           <a:gsLst>
             <a:gs pos="0">
               <a:schemeClr val="phClr">
-                <a:satMod val="103000"/>
-                <a:lumMod val="102000"/>
-                <a:tint val="94000"/>
+                <a:shade val="51000"/>
+                <a:satMod val="130000"/>
               </a:schemeClr>
             </a:gs>
-            <a:gs pos="50000">
+            <a:gs pos="80000">
               <a:schemeClr val="phClr">
-                <a:satMod val="110000"/>
-                <a:lumMod val="100000"/>
-                <a:shade val="100000"/>
+                <a:shade val="93000"/>
+                <a:satMod val="130000"/>
               </a:schemeClr>
             </a:gs>
             <a:gs pos="100000">
               <a:schemeClr val="phClr">
-                <a:lumMod val="99000"/>
-                <a:satMod val="120000"/>
-                <a:shade val="78000"/>
+                <a:shade val="94000"/>
+                <a:satMod val="135000"/>
               </a:schemeClr>
             </a:gs>
           </a:gsLst>
-          <a:lin ang="5400000" scaled="0"/>
+          <a:lin ang="16200000" scaled="0"/>
         </a:gradFill>
       </a:fillStyleLst>
       <a:lnStyleLst>
-        <a:ln w="6350" cap="flat" cmpd="sng" algn="ctr">
+        <a:ln w="9525" cap="flat" cmpd="sng" algn="ctr">
+          <a:solidFill>
+            <a:schemeClr val="phClr">
+              <a:shade val="95000"/>
+              <a:satMod val="105000"/>
+            </a:schemeClr>
+          </a:solidFill>
+          <a:prstDash val="solid"/>
+        </a:ln>
+        <a:ln w="25400" cap="flat" cmpd="sng" algn="ctr">
           <a:solidFill>
             <a:schemeClr val="phClr"/>
           </a:solidFill>
           <a:prstDash val="solid"/>
-          <a:miter lim="800000"/>
         </a:ln>
-        <a:ln w="12700" cap="flat" cmpd="sng" algn="ctr">
+        <a:ln w="38100" cap="flat" cmpd="sng" algn="ctr">
           <a:solidFill>
             <a:schemeClr val="phClr"/>
           </a:solidFill>
           <a:prstDash val="solid"/>
-          <a:miter lim="800000"/>
-        </a:ln>
-        <a:ln w="19050" cap="flat" cmpd="sng" algn="ctr">
-          <a:solidFill>
-            <a:schemeClr val="phClr"/>
-          </a:solidFill>
-          <a:prstDash val="solid"/>
-          <a:miter lim="800000"/>
         </a:ln>
       </a:lnStyleLst>
       <a:effectStyleLst>
         <a:effectStyle>
-          <a:effectLst/>
-        </a:effectStyle>
-        <a:effectStyle>
-          <a:effectLst/>
+          <a:effectLst>
+            <a:outerShdw blurRad="40000" dist="20000" dir="5400000" rotWithShape="0">
+              <a:srgbClr val="000000">
+                <a:alpha val="38000"/>
+              </a:srgbClr>
+            </a:outerShdw>
+          </a:effectLst>
         </a:effectStyle>
         <a:effectStyle>
           <a:effectLst>
-            <a:outerShdw blurRad="57150" dist="19050" dir="5400000" algn="ctr" rotWithShape="0">
+            <a:outerShdw blurRad="40000" dist="23000" dir="5400000" rotWithShape="0">
               <a:srgbClr val="000000">
-                <a:alpha val="63000"/>
+                <a:alpha val="35000"/>
               </a:srgbClr>
             </a:outerShdw>
           </a:effectLst>
+        </a:effectStyle>
+        <a:effectStyle>
+          <a:effectLst>
+            <a:outerShdw blurRad="40000" dist="23000" dir="5400000" rotWithShape="0">
+              <a:srgbClr val="000000">
+                <a:alpha val="35000"/>
+              </a:srgbClr>
+            </a:outerShdw>
+          </a:effectLst>
+          <a:scene3d>
+            <a:camera prst="orthographicFront">
+              <a:rot lat="0" lon="0" rev="0"/>
+            </a:camera>
+            <a:lightRig rig="threePt" dir="t">
+              <a:rot lat="0" lon="0" rev="1200000"/>
+            </a:lightRig>
+          </a:scene3d>
+          <a:sp3d>
+            <a:bevelT w="63500" h="25400"/>
+          </a:sp3d>
         </a:effectStyle>
       </a:effectStyleLst>
       <a:bgFillStyleLst>
         <a:solidFill>
           <a:schemeClr val="phClr"/>
         </a:solidFill>
-        <a:solidFill>
-          <a:schemeClr val="phClr">
-            <a:tint val="95000"/>
-            <a:satMod val="170000"/>
-          </a:schemeClr>
-        </a:solidFill>
         <a:gradFill rotWithShape="1">
           <a:gsLst>
             <a:gs pos="0">
               <a:schemeClr val="phClr">
-                <a:tint val="93000"/>
-                <a:satMod val="150000"/>
-                <a:shade val="98000"/>
-                <a:lumMod val="102000"/>
+                <a:tint val="40000"/>
+                <a:satMod val="350000"/>
               </a:schemeClr>
             </a:gs>
-            <a:gs pos="50000">
+            <a:gs pos="40000">
               <a:schemeClr val="phClr">
-                <a:tint val="98000"/>
-                <a:satMod val="130000"/>
-                <a:shade val="90000"/>
-                <a:lumMod val="103000"/>
+                <a:tint val="45000"/>
+                <a:shade val="99000"/>
+                <a:satMod val="350000"/>
               </a:schemeClr>
             </a:gs>
             <a:gs pos="100000">
               <a:schemeClr val="phClr">
-                <a:shade val="63000"/>
-                <a:satMod val="120000"/>
+                <a:shade val="20000"/>
+                <a:satMod val="255000"/>
               </a:schemeClr>
             </a:gs>
           </a:gsLst>
-          <a:lin ang="5400000" scaled="0"/>
+          <a:path path="circle">
+            <a:fillToRect l="50000" t="-80000" r="50000" b="180000"/>
+          </a:path>
+        </a:gradFill>
+        <a:gradFill rotWithShape="1">
+          <a:gsLst>
+            <a:gs pos="0">
+              <a:schemeClr val="phClr">
+                <a:tint val="80000"/>
+                <a:satMod val="300000"/>
+              </a:schemeClr>
+            </a:gs>
+            <a:gs pos="100000">
+              <a:schemeClr val="phClr">
+                <a:shade val="30000"/>
+                <a:satMod val="200000"/>
+              </a:schemeClr>
+            </a:gs>
+          </a:gsLst>
+          <a:path path="circle">
+            <a:fillToRect l="50000" t="50000" r="50000" b="50000"/>
+          </a:path>
         </a:gradFill>
       </a:bgFillStyleLst>
     </a:fmtScheme>
   </a:themeElements>
   <a:objectDefaults/>
   <a:extraClrSchemeLst/>
-  <a:extLst>
-    <a:ext uri="{05A4C25C-085E-4340-85A3-A5531E510DB2}">
-      <thm15:themeFamily xmlns:thm15="http://schemas.microsoft.com/office/thememl/2012/main" name="Office Theme" id="{62F939B6-93AF-4DB8-9C6B-D6C7DFDC589F}" vid="{4A3C46E8-61CC-4603-A589-7422A47A8E4A}"/>
-    </a:ext>
-  </a:extLst>
 </a:theme>
 </file>